--- a/4th_semester/prpo/Гуртякин Егор КИ23-17.1б спринт 1.docx
+++ b/4th_semester/prpo/Гуртякин Егор КИ23-17.1б спринт 1.docx
@@ -4,7 +4,7 @@
   <w:body>
     <w:p>
       <w:pPr>
-        <w:pStyle w:val="753"/>
+        <w:pStyle w:val="801"/>
         <w:pBdr/>
         <w:spacing/>
         <w:ind/>
@@ -13,6 +13,12 @@
           <w:szCs w:val="28"/>
         </w:rPr>
       </w:pPr>
+      <w:r>
+        <w:rPr>
+          <w:rFonts w:cs="Times New Roman"/>
+          <w:szCs w:val="28"/>
+        </w:rPr>
+      </w:r>
       <w:r>
         <w:rPr>
           <w:rFonts w:cs="Times New Roman"/>
@@ -28,7 +34,7 @@
     </w:p>
     <w:tbl>
       <w:tblPr>
-        <w:tblStyle w:val="885"/>
+        <w:tblStyle w:val="933"/>
         <w:tblW w:w="9345" w:type="dxa"/>
         <w:tblBorders/>
         <w:tblLayout w:type="fixed"/>
@@ -59,7 +65,7 @@
           </w:tcPr>
           <w:p>
             <w:pPr>
-              <w:pStyle w:val="753"/>
+              <w:pStyle w:val="801"/>
               <w:pBdr/>
               <w:spacing/>
               <w:ind/>
@@ -77,10 +83,15 @@
                 <w:rFonts w:cs="Times New Roman"/>
               </w:rPr>
             </w:r>
+            <w:r>
+              <w:rPr>
+                <w:rFonts w:cs="Times New Roman"/>
+              </w:rPr>
+            </w:r>
           </w:p>
           <w:p>
             <w:pPr>
-              <w:pStyle w:val="753"/>
+              <w:pStyle w:val="801"/>
               <w:pBdr/>
               <w:spacing/>
               <w:ind/>
@@ -98,10 +109,15 @@
                 <w:rFonts w:cs="Times New Roman"/>
               </w:rPr>
             </w:r>
+            <w:r>
+              <w:rPr>
+                <w:rFonts w:cs="Times New Roman"/>
+              </w:rPr>
+            </w:r>
           </w:p>
           <w:p>
             <w:pPr>
-              <w:pStyle w:val="753"/>
+              <w:pStyle w:val="801"/>
               <w:pBdr/>
               <w:spacing/>
               <w:ind/>
@@ -119,10 +135,15 @@
                 <w:rFonts w:cs="Times New Roman"/>
               </w:rPr>
             </w:r>
+            <w:r>
+              <w:rPr>
+                <w:rFonts w:cs="Times New Roman"/>
+              </w:rPr>
+            </w:r>
           </w:p>
           <w:p>
             <w:pPr>
-              <w:pStyle w:val="753"/>
+              <w:pStyle w:val="801"/>
               <w:pBdr/>
               <w:spacing/>
               <w:ind/>
@@ -140,10 +161,15 @@
                 <w:rFonts w:cs="Times New Roman"/>
               </w:rPr>
             </w:r>
+            <w:r>
+              <w:rPr>
+                <w:rFonts w:cs="Times New Roman"/>
+              </w:rPr>
+            </w:r>
           </w:p>
           <w:p>
             <w:pPr>
-              <w:pStyle w:val="753"/>
+              <w:pStyle w:val="801"/>
               <w:pBdr/>
               <w:spacing/>
               <w:ind/>
@@ -161,10 +187,15 @@
                 <w:rFonts w:cs="Times New Roman"/>
               </w:rPr>
             </w:r>
+            <w:r>
+              <w:rPr>
+                <w:rFonts w:cs="Times New Roman"/>
+              </w:rPr>
+            </w:r>
           </w:p>
           <w:p>
             <w:pPr>
-              <w:pStyle w:val="753"/>
+              <w:pStyle w:val="801"/>
               <w:pBdr/>
               <w:spacing/>
               <w:ind/>
@@ -182,10 +213,15 @@
                 <w:rFonts w:cs="Times New Roman"/>
               </w:rPr>
             </w:r>
+            <w:r>
+              <w:rPr>
+                <w:rFonts w:cs="Times New Roman"/>
+              </w:rPr>
+            </w:r>
           </w:p>
           <w:p>
             <w:pPr>
-              <w:pStyle w:val="753"/>
+              <w:pStyle w:val="801"/>
               <w:pBdr/>
               <w:spacing/>
               <w:ind/>
@@ -203,10 +239,15 @@
                 <w:rFonts w:cs="Times New Roman"/>
               </w:rPr>
             </w:r>
+            <w:r>
+              <w:rPr>
+                <w:rFonts w:cs="Times New Roman"/>
+              </w:rPr>
+            </w:r>
           </w:p>
           <w:p>
             <w:pPr>
-              <w:pStyle w:val="753"/>
+              <w:pStyle w:val="801"/>
               <w:pBdr/>
               <w:spacing/>
               <w:ind/>
@@ -224,10 +265,15 @@
                 <w:rFonts w:cs="Times New Roman"/>
               </w:rPr>
             </w:r>
+            <w:r>
+              <w:rPr>
+                <w:rFonts w:cs="Times New Roman"/>
+              </w:rPr>
+            </w:r>
           </w:p>
           <w:p>
             <w:pPr>
-              <w:pStyle w:val="753"/>
+              <w:pStyle w:val="801"/>
               <w:pBdr/>
               <w:spacing/>
               <w:ind/>
@@ -245,10 +291,15 @@
                 <w:rFonts w:cs="Times New Roman"/>
               </w:rPr>
             </w:r>
+            <w:r>
+              <w:rPr>
+                <w:rFonts w:cs="Times New Roman"/>
+              </w:rPr>
+            </w:r>
           </w:p>
           <w:p>
             <w:pPr>
-              <w:pStyle w:val="753"/>
+              <w:pStyle w:val="801"/>
               <w:pBdr/>
               <w:spacing/>
               <w:ind/>
@@ -266,10 +317,15 @@
                 <w:rFonts w:cs="Times New Roman"/>
               </w:rPr>
             </w:r>
+            <w:r>
+              <w:rPr>
+                <w:rFonts w:cs="Times New Roman"/>
+              </w:rPr>
+            </w:r>
           </w:p>
           <w:p>
             <w:pPr>
-              <w:pStyle w:val="753"/>
+              <w:pStyle w:val="801"/>
               <w:pBdr/>
               <w:spacing/>
               <w:ind/>
@@ -287,10 +343,15 @@
                 <w:rFonts w:cs="Times New Roman"/>
               </w:rPr>
             </w:r>
+            <w:r>
+              <w:rPr>
+                <w:rFonts w:cs="Times New Roman"/>
+              </w:rPr>
+            </w:r>
           </w:p>
           <w:p>
             <w:pPr>
-              <w:pStyle w:val="753"/>
+              <w:pStyle w:val="801"/>
               <w:pBdr/>
               <w:spacing/>
               <w:ind/>
@@ -308,10 +369,15 @@
                 <w:rFonts w:cs="Times New Roman"/>
               </w:rPr>
             </w:r>
+            <w:r>
+              <w:rPr>
+                <w:rFonts w:cs="Times New Roman"/>
+              </w:rPr>
+            </w:r>
           </w:p>
           <w:p>
             <w:pPr>
-              <w:pStyle w:val="753"/>
+              <w:pStyle w:val="801"/>
               <w:pBdr/>
               <w:spacing/>
               <w:ind/>
@@ -329,10 +395,15 @@
                 <w:rFonts w:cs="Times New Roman"/>
               </w:rPr>
             </w:r>
+            <w:r>
+              <w:rPr>
+                <w:rFonts w:cs="Times New Roman"/>
+              </w:rPr>
+            </w:r>
           </w:p>
           <w:p>
             <w:pPr>
-              <w:pStyle w:val="753"/>
+              <w:pStyle w:val="801"/>
               <w:pBdr/>
               <w:spacing/>
               <w:ind/>
@@ -350,10 +421,15 @@
                 <w:rFonts w:cs="Times New Roman"/>
               </w:rPr>
             </w:r>
+            <w:r>
+              <w:rPr>
+                <w:rFonts w:cs="Times New Roman"/>
+              </w:rPr>
+            </w:r>
           </w:p>
           <w:p>
             <w:pPr>
-              <w:pStyle w:val="753"/>
+              <w:pStyle w:val="801"/>
               <w:pBdr/>
               <w:spacing/>
               <w:ind/>
@@ -371,10 +447,15 @@
                 <w:rFonts w:cs="Times New Roman"/>
               </w:rPr>
             </w:r>
+            <w:r>
+              <w:rPr>
+                <w:rFonts w:cs="Times New Roman"/>
+              </w:rPr>
+            </w:r>
           </w:p>
           <w:p>
             <w:pPr>
-              <w:pStyle w:val="753"/>
+              <w:pStyle w:val="801"/>
               <w:pBdr/>
               <w:spacing/>
               <w:ind/>
@@ -392,10 +473,15 @@
                 <w:rFonts w:cs="Times New Roman"/>
               </w:rPr>
             </w:r>
+            <w:r>
+              <w:rPr>
+                <w:rFonts w:cs="Times New Roman"/>
+              </w:rPr>
+            </w:r>
           </w:p>
           <w:p>
             <w:pPr>
-              <w:pStyle w:val="753"/>
+              <w:pStyle w:val="801"/>
               <w:pBdr/>
               <w:spacing/>
               <w:ind/>
@@ -403,6 +489,11 @@
                 <w:rFonts w:cs="Times New Roman"/>
               </w:rPr>
             </w:pPr>
+            <w:r>
+              <w:rPr>
+                <w:rFonts w:cs="Times New Roman"/>
+              </w:rPr>
+            </w:r>
             <w:r>
               <w:rPr>
                 <w:rFonts w:cs="Times New Roman"/>
@@ -434,7 +525,7 @@
           </w:tcPr>
           <w:p>
             <w:pPr>
-              <w:pStyle w:val="753"/>
+              <w:pStyle w:val="801"/>
               <w:pBdr/>
               <w:spacing/>
               <w:ind/>
@@ -451,6 +542,12 @@
                 <w:szCs w:val="28"/>
               </w:rPr>
               <w:t xml:space="preserve">САЙТ КОМПАНИИ «КРЫЛАТЫЕ КАЧЕЛИ»</w:t>
+            </w:r>
+            <w:r>
+              <w:rPr>
+                <w:rFonts w:cs="Times New Roman"/>
+                <w:b/>
+              </w:rPr>
             </w:r>
             <w:r>
               <w:rPr>
@@ -479,7 +576,7 @@
           </w:tcPr>
           <w:p>
             <w:pPr>
-              <w:pStyle w:val="753"/>
+              <w:pStyle w:val="801"/>
               <w:pBdr/>
               <w:spacing/>
               <w:ind/>
@@ -493,6 +590,11 @@
                 <w:rFonts w:cs="Times New Roman"/>
               </w:rPr>
               <w:t xml:space="preserve">Спринт №1</w:t>
+            </w:r>
+            <w:r>
+              <w:rPr>
+                <w:rFonts w:cs="Times New Roman"/>
+              </w:rPr>
             </w:r>
             <w:r>
               <w:rPr>
@@ -519,7 +621,7 @@
           </w:tcPr>
           <w:p>
             <w:pPr>
-              <w:pStyle w:val="753"/>
+              <w:pStyle w:val="801"/>
               <w:pBdr/>
               <w:spacing/>
               <w:ind/>
@@ -542,13 +644,19 @@
                 <w:sz w:val="20"/>
               </w:rPr>
             </w:r>
+            <w:r>
+              <w:rPr>
+                <w:rFonts w:cs="Times New Roman"/>
+                <w:sz w:val="20"/>
+              </w:rPr>
+            </w:r>
           </w:p>
         </w:tc>
       </w:tr>
     </w:tbl>
     <w:p>
       <w:pPr>
-        <w:pStyle w:val="753"/>
+        <w:pStyle w:val="801"/>
         <w:pBdr/>
         <w:spacing/>
         <w:ind/>
@@ -557,6 +665,12 @@
           <w:szCs w:val="28"/>
         </w:rPr>
       </w:pPr>
+      <w:r>
+        <w:rPr>
+          <w:rFonts w:cs="Times New Roman"/>
+          <w:szCs w:val="28"/>
+        </w:rPr>
+      </w:r>
       <w:r>
         <w:rPr>
           <w:rFonts w:cs="Times New Roman"/>
@@ -572,7 +686,7 @@
     </w:p>
     <w:tbl>
       <w:tblPr>
-        <w:tblStyle w:val="885"/>
+        <w:tblStyle w:val="933"/>
         <w:tblW w:w="9355" w:type="dxa"/>
         <w:tblBorders/>
         <w:tblLayout w:type="fixed"/>
@@ -607,7 +721,7 @@
           </w:tcPr>
           <w:p>
             <w:pPr>
-              <w:pStyle w:val="753"/>
+              <w:pStyle w:val="801"/>
               <w:pBdr/>
               <w:spacing/>
               <w:ind/>
@@ -616,6 +730,12 @@
                 <w:szCs w:val="28"/>
               </w:rPr>
             </w:pPr>
+            <w:r>
+              <w:rPr>
+                <w:rFonts w:cs="Times New Roman"/>
+                <w:szCs w:val="28"/>
+              </w:rPr>
+            </w:r>
             <w:r>
               <w:rPr>
                 <w:rFonts w:cs="Times New Roman"/>
@@ -651,7 +771,7 @@
           </w:tcPr>
           <w:p>
             <w:pPr>
-              <w:pStyle w:val="753"/>
+              <w:pStyle w:val="801"/>
               <w:pBdr/>
               <w:spacing/>
               <w:ind/>
@@ -660,6 +780,12 @@
                 <w:szCs w:val="28"/>
               </w:rPr>
             </w:pPr>
+            <w:r>
+              <w:rPr>
+                <w:rFonts w:cs="Times New Roman"/>
+                <w:szCs w:val="28"/>
+              </w:rPr>
+            </w:r>
             <w:r>
               <w:rPr>
                 <w:rFonts w:cs="Times New Roman"/>
@@ -688,7 +814,7 @@
           </w:tcPr>
           <w:p>
             <w:pPr>
-              <w:pStyle w:val="753"/>
+              <w:pStyle w:val="801"/>
               <w:pBdr/>
               <w:spacing/>
               <w:ind w:left="709"/>
@@ -697,6 +823,12 @@
                 <w:szCs w:val="28"/>
               </w:rPr>
             </w:pPr>
+            <w:r>
+              <w:rPr>
+                <w:rFonts w:cs="Times New Roman"/>
+                <w:szCs w:val="28"/>
+              </w:rPr>
+            </w:r>
             <w:r>
               <w:rPr>
                 <w:rFonts w:cs="Times New Roman"/>
@@ -742,6 +874,11 @@
                 <w:rFonts w:eastAsia="Calibri" w:cs="Calibri"/>
               </w:rPr>
             </w:r>
+            <w:r>
+              <w:rPr>
+                <w:rFonts w:eastAsia="Calibri" w:cs="Calibri"/>
+              </w:rPr>
+            </w:r>
           </w:p>
         </w:tc>
       </w:tr>
@@ -763,7 +900,7 @@
           </w:tcPr>
           <w:p>
             <w:pPr>
-              <w:pStyle w:val="753"/>
+              <w:pStyle w:val="801"/>
               <w:pBdr/>
               <w:spacing/>
               <w:ind/>
@@ -772,6 +909,12 @@
                 <w:szCs w:val="28"/>
               </w:rPr>
             </w:pPr>
+            <w:r>
+              <w:rPr>
+                <w:rFonts w:cs="Times New Roman"/>
+                <w:szCs w:val="28"/>
+              </w:rPr>
+            </w:r>
             <w:r>
               <w:rPr>
                 <w:rFonts w:cs="Times New Roman"/>
@@ -800,7 +943,7 @@
           </w:tcPr>
           <w:p>
             <w:pPr>
-              <w:pStyle w:val="753"/>
+              <w:pStyle w:val="801"/>
               <w:pBdr/>
               <w:spacing/>
               <w:ind/>
@@ -809,6 +952,12 @@
                 <w:szCs w:val="28"/>
               </w:rPr>
             </w:pPr>
+            <w:r>
+              <w:rPr>
+                <w:rFonts w:cs="Times New Roman"/>
+                <w:szCs w:val="28"/>
+              </w:rPr>
+            </w:r>
             <w:r>
               <w:rPr>
                 <w:rFonts w:cs="Times New Roman"/>
@@ -837,7 +986,7 @@
           </w:tcPr>
           <w:p>
             <w:pPr>
-              <w:pStyle w:val="753"/>
+              <w:pStyle w:val="801"/>
               <w:pBdr/>
               <w:spacing/>
               <w:ind w:left="709"/>
@@ -846,6 +995,12 @@
                 <w:szCs w:val="28"/>
               </w:rPr>
             </w:pPr>
+            <w:r>
+              <w:rPr>
+                <w:rFonts w:cs="Times New Roman"/>
+                <w:szCs w:val="28"/>
+              </w:rPr>
+            </w:r>
             <w:r>
               <w:rPr>
                 <w:rFonts w:cs="Times New Roman"/>
@@ -891,6 +1046,11 @@
                 <w:rFonts w:eastAsia="Calibri" w:cs="Calibri"/>
               </w:rPr>
             </w:r>
+            <w:r>
+              <w:rPr>
+                <w:rFonts w:eastAsia="Calibri" w:cs="Calibri"/>
+              </w:rPr>
+            </w:r>
           </w:p>
         </w:tc>
       </w:tr>
@@ -913,7 +1073,7 @@
           </w:tcPr>
           <w:p>
             <w:pPr>
-              <w:pStyle w:val="753"/>
+              <w:pStyle w:val="801"/>
               <w:pBdr/>
               <w:spacing/>
               <w:ind/>
@@ -922,6 +1082,12 @@
                 <w:szCs w:val="28"/>
               </w:rPr>
             </w:pPr>
+            <w:r>
+              <w:rPr>
+                <w:rFonts w:cs="Times New Roman"/>
+                <w:szCs w:val="28"/>
+              </w:rPr>
+            </w:r>
             <w:r>
               <w:rPr>
                 <w:rFonts w:cs="Times New Roman"/>
@@ -967,6 +1133,11 @@
                 <w:rFonts w:eastAsia="Calibri" w:cs="Calibri"/>
               </w:rPr>
             </w:r>
+            <w:r>
+              <w:rPr>
+                <w:rFonts w:eastAsia="Calibri" w:cs="Calibri"/>
+              </w:rPr>
+            </w:r>
           </w:p>
         </w:tc>
         <w:tc>
@@ -990,6 +1161,11 @@
                 <w:rFonts w:eastAsia="Calibri" w:cs="Calibri"/>
               </w:rPr>
             </w:pPr>
+            <w:r>
+              <w:rPr>
+                <w:rFonts w:eastAsia="Calibri" w:cs="Calibri"/>
+              </w:rPr>
+            </w:r>
             <w:r>
               <w:rPr>
                 <w:rFonts w:eastAsia="Calibri" w:cs="Calibri"/>
@@ -1033,6 +1209,11 @@
                 <w:rFonts w:eastAsia="Calibri" w:cs="Calibri"/>
               </w:rPr>
             </w:r>
+            <w:r>
+              <w:rPr>
+                <w:rFonts w:eastAsia="Calibri" w:cs="Calibri"/>
+              </w:rPr>
+            </w:r>
           </w:p>
         </w:tc>
       </w:tr>
@@ -1054,7 +1235,7 @@
           </w:tcPr>
           <w:p>
             <w:pPr>
-              <w:pStyle w:val="753"/>
+              <w:pStyle w:val="801"/>
               <w:pBdr/>
               <w:spacing/>
               <w:ind/>
@@ -1063,6 +1244,12 @@
                 <w:szCs w:val="28"/>
               </w:rPr>
             </w:pPr>
+            <w:r>
+              <w:rPr>
+                <w:rFonts w:cs="Times New Roman"/>
+                <w:szCs w:val="28"/>
+              </w:rPr>
+            </w:r>
             <w:r>
               <w:rPr>
                 <w:rFonts w:cs="Times New Roman"/>
@@ -1108,6 +1295,11 @@
                 <w:rFonts w:eastAsia="Calibri" w:cs="Calibri"/>
               </w:rPr>
             </w:r>
+            <w:r>
+              <w:rPr>
+                <w:rFonts w:eastAsia="Calibri" w:cs="Calibri"/>
+              </w:rPr>
+            </w:r>
           </w:p>
         </w:tc>
         <w:tc>
@@ -1131,6 +1323,11 @@
                 <w:rFonts w:eastAsia="Calibri" w:cs="Calibri"/>
               </w:rPr>
             </w:pPr>
+            <w:r>
+              <w:rPr>
+                <w:rFonts w:eastAsia="Calibri" w:cs="Calibri"/>
+              </w:rPr>
+            </w:r>
             <w:r>
               <w:rPr>
                 <w:rFonts w:eastAsia="Calibri" w:cs="Calibri"/>
@@ -1174,13 +1371,18 @@
                 <w:rFonts w:eastAsia="Calibri" w:cs="Calibri"/>
               </w:rPr>
             </w:r>
+            <w:r>
+              <w:rPr>
+                <w:rFonts w:eastAsia="Calibri" w:cs="Calibri"/>
+              </w:rPr>
+            </w:r>
           </w:p>
         </w:tc>
       </w:tr>
     </w:tbl>
     <w:p>
       <w:pPr>
-        <w:pStyle w:val="753"/>
+        <w:pStyle w:val="801"/>
         <w:pBdr/>
         <w:spacing/>
         <w:ind/>
@@ -1188,6 +1390,11 @@
           <w:rFonts w:cs="Times New Roman"/>
         </w:rPr>
       </w:pPr>
+      <w:r>
+        <w:rPr>
+          <w:rFonts w:cs="Times New Roman"/>
+        </w:rPr>
+      </w:r>
       <w:r>
         <w:rPr>
           <w:rFonts w:cs="Times New Roman"/>
@@ -1201,7 +1408,7 @@
     </w:p>
     <w:p>
       <w:pPr>
-        <w:pStyle w:val="753"/>
+        <w:pStyle w:val="801"/>
         <w:pBdr/>
         <w:spacing/>
         <w:ind/>
@@ -1209,6 +1416,11 @@
           <w:rFonts w:cs="Times New Roman"/>
         </w:rPr>
       </w:pPr>
+      <w:r>
+        <w:rPr>
+          <w:rFonts w:cs="Times New Roman"/>
+        </w:rPr>
+      </w:r>
       <w:r>
         <w:rPr>
           <w:rFonts w:cs="Times New Roman"/>
@@ -1222,7 +1434,7 @@
     </w:p>
     <w:p>
       <w:pPr>
-        <w:pStyle w:val="753"/>
+        <w:pStyle w:val="801"/>
         <w:pBdr/>
         <w:spacing/>
         <w:ind/>
@@ -1230,6 +1442,11 @@
           <w:rFonts w:cs="Times New Roman"/>
         </w:rPr>
       </w:pPr>
+      <w:r>
+        <w:rPr>
+          <w:rFonts w:cs="Times New Roman"/>
+        </w:rPr>
+      </w:r>
       <w:r>
         <w:rPr>
           <w:rFonts w:cs="Times New Roman"/>
@@ -1243,7 +1460,7 @@
     </w:p>
     <w:p>
       <w:pPr>
-        <w:pStyle w:val="753"/>
+        <w:pStyle w:val="801"/>
         <w:pBdr/>
         <w:spacing/>
         <w:ind/>
@@ -1251,6 +1468,11 @@
           <w:rFonts w:cs="Times New Roman"/>
         </w:rPr>
       </w:pPr>
+      <w:r>
+        <w:rPr>
+          <w:rFonts w:cs="Times New Roman"/>
+        </w:rPr>
+      </w:r>
       <w:r>
         <w:rPr>
           <w:rFonts w:cs="Times New Roman"/>
@@ -1264,7 +1486,7 @@
     </w:p>
     <w:p>
       <w:pPr>
-        <w:pStyle w:val="753"/>
+        <w:pStyle w:val="801"/>
         <w:pBdr/>
         <w:spacing/>
         <w:ind/>
@@ -1272,6 +1494,11 @@
           <w:rFonts w:cs="Times New Roman"/>
         </w:rPr>
       </w:pPr>
+      <w:r>
+        <w:rPr>
+          <w:rFonts w:cs="Times New Roman"/>
+        </w:rPr>
+      </w:r>
       <w:r>
         <w:rPr>
           <w:rFonts w:cs="Times New Roman"/>
@@ -1285,7 +1512,7 @@
     </w:p>
     <w:p>
       <w:pPr>
-        <w:pStyle w:val="753"/>
+        <w:pStyle w:val="801"/>
         <w:pBdr/>
         <w:spacing/>
         <w:ind/>
@@ -1293,6 +1520,11 @@
           <w:rFonts w:cs="Times New Roman"/>
         </w:rPr>
       </w:pPr>
+      <w:r>
+        <w:rPr>
+          <w:rFonts w:cs="Times New Roman"/>
+        </w:rPr>
+      </w:r>
       <w:r>
         <w:rPr>
           <w:rFonts w:cs="Times New Roman"/>
@@ -1306,7 +1538,7 @@
     </w:p>
     <w:p>
       <w:pPr>
-        <w:pStyle w:val="753"/>
+        <w:pStyle w:val="801"/>
         <w:pBdr/>
         <w:spacing/>
         <w:ind/>
@@ -1314,6 +1546,11 @@
           <w:rFonts w:cs="Times New Roman"/>
         </w:rPr>
       </w:pPr>
+      <w:r>
+        <w:rPr>
+          <w:rFonts w:cs="Times New Roman"/>
+        </w:rPr>
+      </w:r>
       <w:r>
         <w:rPr>
           <w:rFonts w:cs="Times New Roman"/>
@@ -1327,7 +1564,7 @@
     </w:p>
     <w:p>
       <w:pPr>
-        <w:pStyle w:val="753"/>
+        <w:pStyle w:val="801"/>
         <w:pBdr/>
         <w:spacing/>
         <w:ind/>
@@ -1353,10 +1590,15 @@
           <w:rFonts w:cs="Times New Roman"/>
         </w:rPr>
       </w:r>
+      <w:r>
+        <w:rPr>
+          <w:rFonts w:cs="Times New Roman"/>
+        </w:rPr>
+      </w:r>
     </w:p>
     <w:p>
       <w:pPr>
-        <w:pStyle w:val="753"/>
+        <w:pStyle w:val="801"/>
         <w:pBdr/>
         <w:spacing/>
         <w:ind/>
@@ -1386,12 +1628,17 @@
           <w:rFonts w:cs="Times New Roman"/>
         </w:rPr>
       </w:r>
+      <w:r>
+        <w:rPr>
+          <w:rFonts w:cs="Times New Roman"/>
+        </w:rPr>
+      </w:r>
     </w:p>
     <w:p>
       <w:pPr>
-        <w:pStyle w:val="672"/>
-        <w:pBdr/>
-        <w:spacing w:before="0"/>
+        <w:pStyle w:val="720"/>
+        <w:pBdr/>
+        <w:spacing w:after="160" w:afterAutospacing="0" w:before="0"/>
         <w:ind/>
         <w:rPr/>
       </w:pPr>
@@ -1402,20 +1649,57 @@
     </w:p>
     <w:p>
       <w:pPr>
-        <w:pStyle w:val="748"/>
-        <w:pBdr/>
-        <w:spacing/>
-        <w:ind/>
-        <w:rPr/>
+        <w:pStyle w:val="796"/>
+        <w:pBdr/>
+        <w:spacing w:after="160" w:afterAutospacing="0"/>
+        <w:ind/>
+        <w:rPr>
+          <w:highlight w:val="none"/>
+        </w:rPr>
       </w:pPr>
       <w:r>
         <w:t xml:space="preserve">Список задач на спринт приведён в таблице 1.</w:t>
       </w:r>
       <w:r/>
+      <w:r>
+        <w:rPr>
+          <w:highlight w:val="none"/>
+        </w:rPr>
+      </w:r>
+      <w:r>
+        <w:rPr>
+          <w:highlight w:val="none"/>
+        </w:rPr>
+      </w:r>
+      <w:r>
+        <w:rPr>
+          <w:highlight w:val="none"/>
+        </w:rPr>
+      </w:r>
+    </w:p>
+    <w:p>
+      <w:pPr>
+        <w:pStyle w:val="771"/>
+        <w:pBdr/>
+        <w:spacing w:after="160" w:afterAutospacing="0" w:before="160" w:beforeAutospacing="0"/>
+        <w:ind/>
+        <w:rPr/>
+      </w:pPr>
+      <w:r>
+        <w:rPr>
+          <w:highlight w:val="none"/>
+        </w:rPr>
+        <w:t xml:space="preserve">Таблица 1 – задачи на текущий спринт</w:t>
+      </w:r>
+      <w:r>
+        <w:rPr>
+          <w:highlight w:val="none"/>
+        </w:rPr>
+      </w:r>
     </w:p>
     <w:tbl>
       <w:tblPr>
-        <w:tblStyle w:val="885"/>
+        <w:tblStyle w:val="933"/>
         <w:tblW w:w="9355" w:type="dxa"/>
         <w:tblBorders/>
         <w:tblLayout w:type="fixed"/>
@@ -1441,7 +1725,7 @@
           </w:tcPr>
           <w:p>
             <w:pPr>
-              <w:pStyle w:val="748"/>
+              <w:pStyle w:val="796"/>
               <w:pBdr/>
               <w:spacing/>
               <w:ind w:firstLine="0"/>
@@ -1470,7 +1754,7 @@
           </w:tcPr>
           <w:p>
             <w:pPr>
-              <w:pStyle w:val="748"/>
+              <w:pStyle w:val="796"/>
               <w:pBdr/>
               <w:spacing/>
               <w:ind w:firstLine="0"/>
@@ -1499,7 +1783,7 @@
           </w:tcPr>
           <w:p>
             <w:pPr>
-              <w:pStyle w:val="748"/>
+              <w:pStyle w:val="796"/>
               <w:pBdr/>
               <w:spacing/>
               <w:ind w:firstLine="0"/>
@@ -1533,7 +1817,7 @@
           </w:tcPr>
           <w:p>
             <w:pPr>
-              <w:pStyle w:val="748"/>
+              <w:pStyle w:val="796"/>
               <w:pBdr/>
               <w:spacing/>
               <w:ind w:firstLine="0"/>
@@ -1559,7 +1843,7 @@
           </w:tcPr>
           <w:p>
             <w:pPr>
-              <w:pStyle w:val="748"/>
+              <w:pStyle w:val="796"/>
               <w:pBdr/>
               <w:spacing/>
               <w:ind w:firstLine="0"/>
@@ -1585,7 +1869,7 @@
           </w:tcPr>
           <w:p>
             <w:pPr>
-              <w:pStyle w:val="748"/>
+              <w:pStyle w:val="796"/>
               <w:pBdr/>
               <w:spacing/>
               <w:ind w:firstLine="0"/>
@@ -1620,7 +1904,7 @@
           </w:tcPr>
           <w:p>
             <w:pPr>
-              <w:pStyle w:val="748"/>
+              <w:pStyle w:val="796"/>
               <w:pBdr/>
               <w:spacing/>
               <w:ind w:firstLine="0"/>
@@ -1644,7 +1928,7 @@
           </w:tcPr>
           <w:p>
             <w:pPr>
-              <w:pStyle w:val="748"/>
+              <w:pStyle w:val="796"/>
               <w:pBdr/>
               <w:spacing/>
               <w:ind w:firstLine="0"/>
@@ -1668,7 +1952,7 @@
           </w:tcPr>
           <w:p>
             <w:pPr>
-              <w:pStyle w:val="748"/>
+              <w:pStyle w:val="796"/>
               <w:pBdr/>
               <w:spacing/>
               <w:ind w:firstLine="0"/>
@@ -1697,7 +1981,7 @@
           </w:tcPr>
           <w:p>
             <w:pPr>
-              <w:pStyle w:val="748"/>
+              <w:pStyle w:val="796"/>
               <w:pBdr/>
               <w:spacing/>
               <w:ind w:firstLine="0"/>
@@ -1721,7 +2005,7 @@
           </w:tcPr>
           <w:p>
             <w:pPr>
-              <w:pStyle w:val="748"/>
+              <w:pStyle w:val="796"/>
               <w:pBdr/>
               <w:spacing/>
               <w:ind w:firstLine="0"/>
@@ -1745,7 +2029,7 @@
           </w:tcPr>
           <w:p>
             <w:pPr>
-              <w:pStyle w:val="748"/>
+              <w:pStyle w:val="796"/>
               <w:pBdr/>
               <w:spacing/>
               <w:ind w:firstLine="0"/>
@@ -1786,7 +2070,7 @@
           </w:tcPr>
           <w:p>
             <w:pPr>
-              <w:pStyle w:val="748"/>
+              <w:pStyle w:val="796"/>
               <w:pBdr/>
               <w:spacing/>
               <w:ind w:firstLine="0"/>
@@ -1810,7 +2094,7 @@
           </w:tcPr>
           <w:p>
             <w:pPr>
-              <w:pStyle w:val="748"/>
+              <w:pStyle w:val="796"/>
               <w:pBdr/>
               <w:spacing/>
               <w:ind w:firstLine="0"/>
@@ -1834,7 +2118,7 @@
           </w:tcPr>
           <w:p>
             <w:pPr>
-              <w:pStyle w:val="748"/>
+              <w:pStyle w:val="796"/>
               <w:pBdr/>
               <w:spacing/>
               <w:ind w:firstLine="0"/>
@@ -1863,7 +2147,7 @@
           </w:tcPr>
           <w:p>
             <w:pPr>
-              <w:pStyle w:val="748"/>
+              <w:pStyle w:val="796"/>
               <w:pBdr/>
               <w:spacing/>
               <w:ind w:firstLine="0"/>
@@ -1887,7 +2171,7 @@
           </w:tcPr>
           <w:p>
             <w:pPr>
-              <w:pStyle w:val="748"/>
+              <w:pStyle w:val="796"/>
               <w:pBdr/>
               <w:spacing/>
               <w:ind w:firstLine="0"/>
@@ -1911,7 +2195,7 @@
           </w:tcPr>
           <w:p>
             <w:pPr>
-              <w:pStyle w:val="748"/>
+              <w:pStyle w:val="796"/>
               <w:pBdr/>
               <w:spacing/>
               <w:ind w:firstLine="0"/>
@@ -1940,7 +2224,7 @@
           </w:tcPr>
           <w:p>
             <w:pPr>
-              <w:pStyle w:val="748"/>
+              <w:pStyle w:val="796"/>
               <w:pBdr/>
               <w:spacing/>
               <w:ind w:firstLine="0"/>
@@ -1964,7 +2248,7 @@
           </w:tcPr>
           <w:p>
             <w:pPr>
-              <w:pStyle w:val="748"/>
+              <w:pStyle w:val="796"/>
               <w:pBdr/>
               <w:spacing/>
               <w:ind w:firstLine="0"/>
@@ -1988,7 +2272,7 @@
           </w:tcPr>
           <w:p>
             <w:pPr>
-              <w:pStyle w:val="748"/>
+              <w:pStyle w:val="796"/>
               <w:pBdr/>
               <w:spacing/>
               <w:ind w:firstLine="0"/>
@@ -2017,7 +2301,7 @@
           </w:tcPr>
           <w:p>
             <w:pPr>
-              <w:pStyle w:val="748"/>
+              <w:pStyle w:val="796"/>
               <w:pBdr/>
               <w:spacing/>
               <w:ind w:firstLine="0"/>
@@ -2042,7 +2326,7 @@
           </w:tcPr>
           <w:p>
             <w:pPr>
-              <w:pStyle w:val="748"/>
+              <w:pStyle w:val="796"/>
               <w:pBdr/>
               <w:spacing/>
               <w:ind w:firstLine="0"/>
@@ -2067,7 +2351,7 @@
           </w:tcPr>
           <w:p>
             <w:pPr>
-              <w:pStyle w:val="748"/>
+              <w:pStyle w:val="796"/>
               <w:pBdr/>
               <w:spacing/>
               <w:ind w:firstLine="0"/>
@@ -2081,20 +2365,9 @@
     </w:tbl>
     <w:p>
       <w:pPr>
-        <w:pStyle w:val="748"/>
-        <w:pBdr/>
-        <w:spacing/>
-        <w:ind/>
-        <w:rPr/>
-      </w:pPr>
-      <w:r/>
-      <w:r/>
-    </w:p>
-    <w:p>
-      <w:pPr>
-        <w:pStyle w:val="672"/>
-        <w:pBdr/>
-        <w:spacing/>
+        <w:pStyle w:val="720"/>
+        <w:pBdr/>
+        <w:spacing w:after="160" w:afterAutospacing="0" w:before="480" w:beforeAutospacing="0"/>
         <w:ind/>
         <w:rPr/>
       </w:pPr>
@@ -2105,9 +2378,9 @@
     </w:p>
     <w:p>
       <w:pPr>
-        <w:pStyle w:val="748"/>
-        <w:pBdr/>
-        <w:spacing/>
+        <w:pStyle w:val="796"/>
+        <w:pBdr/>
+        <w:spacing w:after="0" w:afterAutospacing="0"/>
         <w:ind/>
         <w:rPr/>
       </w:pPr>
@@ -2118,7 +2391,7 @@
     </w:p>
     <w:p>
       <w:pPr>
-        <w:pStyle w:val="755"/>
+        <w:pStyle w:val="803"/>
         <w:pBdr/>
         <w:spacing/>
         <w:ind/>
@@ -2128,13 +2401,19 @@
         <w:t xml:space="preserve">Были найдены </w:t>
       </w:r>
       <w:r>
-        <w:t xml:space="preserve">референсы с сайта конкурентов.</w:t>
+        <w:t xml:space="preserve">референсы с сайта конкурентов</w:t>
+      </w:r>
+      <w:r>
+        <w:rPr>
+          <w:lang w:val="en-US"/>
+        </w:rPr>
+        <w:t xml:space="preserve">;</w:t>
       </w:r>
       <w:r/>
     </w:p>
     <w:p>
       <w:pPr>
-        <w:pStyle w:val="755"/>
+        <w:pStyle w:val="803"/>
         <w:pBdr/>
         <w:spacing/>
         <w:ind/>
@@ -2159,13 +2438,16 @@
         <w:t xml:space="preserve">UI</w:t>
       </w:r>
       <w:r>
-        <w:t xml:space="preserve">. </w:t>
+        <w:rPr>
+          <w:lang w:val="en-US"/>
+        </w:rPr>
+        <w:t xml:space="preserve">;</w:t>
       </w:r>
       <w:r/>
     </w:p>
     <w:p>
       <w:pPr>
-        <w:pStyle w:val="755"/>
+        <w:pStyle w:val="803"/>
         <w:pBdr/>
         <w:spacing/>
         <w:ind/>
@@ -2181,33 +2463,45 @@
     </w:p>
     <w:p>
       <w:pPr>
-        <w:pStyle w:val="755"/>
+        <w:pStyle w:val="803"/>
         <w:pBdr/>
         <w:spacing/>
         <w:ind/>
         <w:rPr/>
       </w:pPr>
       <w:r>
-        <w:t xml:space="preserve">Была выбрана палитра.</w:t>
+        <w:t xml:space="preserve">Была выбрана палитра</w:t>
+      </w:r>
+      <w:r>
+        <w:rPr>
+          <w:lang w:val="en-US"/>
+        </w:rPr>
+        <w:t xml:space="preserve">;</w:t>
       </w:r>
       <w:r/>
     </w:p>
     <w:p>
       <w:pPr>
-        <w:pStyle w:val="755"/>
+        <w:pStyle w:val="803"/>
         <w:pBdr/>
         <w:spacing/>
         <w:ind/>
         <w:rPr/>
       </w:pPr>
       <w:r>
-        <w:t xml:space="preserve">Начата работа над цветовым решением.</w:t>
+        <w:t xml:space="preserve">Начата работа над цветовым решением</w:t>
+      </w:r>
+      <w:r>
+        <w:rPr>
+          <w:lang w:val="en-US"/>
+        </w:rPr>
+        <w:t xml:space="preserve">;</w:t>
       </w:r>
       <w:r/>
     </w:p>
     <w:p>
       <w:pPr>
-        <w:pStyle w:val="755"/>
+        <w:pStyle w:val="803"/>
         <w:pBdr/>
         <w:spacing/>
         <w:ind/>
@@ -2236,15 +2530,23 @@
           <w:rFonts w:eastAsiaTheme="majorEastAsia" w:cstheme="majorBidi"/>
         </w:rPr>
       </w:r>
+      <w:r>
+        <w:rPr>
+          <w:rFonts w:eastAsiaTheme="majorEastAsia" w:cstheme="majorBidi"/>
+          <w:highlight w:val="none"/>
+        </w:rPr>
+      </w:r>
     </w:p>
     <w:p>
       <w:pPr>
-        <w:pStyle w:val="748"/>
-        <w:pBdr/>
-        <w:spacing/>
-        <w:ind/>
+        <w:pStyle w:val="796"/>
+        <w:pBdr/>
+        <w:spacing w:after="240" w:afterAutospacing="0"/>
+        <w:ind/>
+        <w:contextualSpacing w:val="true"/>
         <w:rPr>
           <w:rFonts w:eastAsiaTheme="majorEastAsia" w:cstheme="majorBidi"/>
+          <w:highlight w:val="none"/>
         </w:rPr>
       </w:pPr>
       <w:r>
@@ -2258,10 +2560,31 @@
           <w:highlight w:val="none"/>
         </w:rPr>
       </w:r>
+      <w:r>
+        <w:rPr>
+          <w:rFonts w:eastAsiaTheme="majorEastAsia" w:cstheme="majorBidi"/>
+        </w:rPr>
+      </w:r>
+      <w:r>
+        <w:rPr>
+          <w:highlight w:val="none"/>
+        </w:rPr>
+      </w:r>
+      <w:r>
+        <w:rPr>
+          <w:highlight w:val="none"/>
+        </w:rPr>
+      </w:r>
+      <w:r>
+        <w:rPr>
+          <w:rFonts w:eastAsiaTheme="majorEastAsia" w:cstheme="majorBidi"/>
+          <w:highlight w:val="none"/>
+        </w:rPr>
+      </w:r>
     </w:p>
     <w:p>
       <w:pPr>
-        <w:pStyle w:val="756"/>
+        <w:pStyle w:val="804"/>
         <w:pBdr/>
         <w:spacing/>
         <w:ind/>
@@ -2344,12 +2667,17 @@
           <w:rFonts w:eastAsiaTheme="majorEastAsia" w:cstheme="majorBidi"/>
         </w:rPr>
       </w:r>
+      <w:r>
+        <w:rPr>
+          <w:rFonts w:eastAsiaTheme="majorEastAsia" w:cstheme="majorBidi"/>
+        </w:rPr>
+      </w:r>
     </w:p>
     <w:p>
       <w:pPr>
-        <w:pStyle w:val="757"/>
-        <w:pBdr/>
-        <w:spacing/>
+        <w:pStyle w:val="805"/>
+        <w:pBdr/>
+        <w:spacing w:after="240" w:afterAutospacing="0"/>
         <w:ind/>
         <w:rPr>
           <w:rFonts w:eastAsiaTheme="majorEastAsia" w:cstheme="majorBidi"/>
@@ -2367,14 +2695,33 @@
           <w:bCs/>
         </w:rPr>
       </w:r>
+      <w:r>
+        <w:rPr>
+          <w:rFonts w:eastAsiaTheme="majorEastAsia" w:cstheme="majorBidi"/>
+          <w:b/>
+          <w:bCs/>
+        </w:rPr>
+      </w:r>
+      <w:r/>
+      <w:r/>
+      <w:r>
+        <w:rPr>
+          <w:rFonts w:eastAsiaTheme="majorEastAsia" w:cstheme="majorBidi"/>
+          <w:b/>
+          <w:bCs/>
+        </w:rPr>
+      </w:r>
     </w:p>
     <w:p>
       <w:pPr>
-        <w:pStyle w:val="748"/>
-        <w:pBdr/>
-        <w:spacing/>
-        <w:ind/>
-        <w:rPr/>
+        <w:pStyle w:val="796"/>
+        <w:pBdr/>
+        <w:spacing w:after="240" w:afterAutospacing="0"/>
+        <w:ind/>
+        <w:rPr>
+          <w:highlight w:val="none"/>
+          <w:lang w:val="en-US"/>
+        </w:rPr>
       </w:pPr>
       <w:r>
         <w:t xml:space="preserve">Был создан дизайн-набросок в </w:t>
@@ -2398,10 +2745,28 @@
         <w:t xml:space="preserve">).</w:t>
       </w:r>
       <w:r/>
+      <w:r>
+        <w:rPr>
+          <w:highlight w:val="none"/>
+          <w:lang w:val="en-US"/>
+        </w:rPr>
+      </w:r>
+      <w:r>
+        <w:rPr>
+          <w:highlight w:val="none"/>
+          <w:lang w:val="en-US"/>
+        </w:rPr>
+      </w:r>
+      <w:r>
+        <w:rPr>
+          <w:highlight w:val="none"/>
+          <w:lang w:val="en-US"/>
+        </w:rPr>
+      </w:r>
     </w:p>
     <w:p>
       <w:pPr>
-        <w:pStyle w:val="756"/>
+        <w:pStyle w:val="804"/>
         <w:pBdr/>
         <w:spacing/>
         <w:ind/>
@@ -2484,10 +2849,15 @@
           <w:rFonts w:eastAsiaTheme="majorEastAsia" w:cstheme="majorBidi"/>
         </w:rPr>
       </w:r>
+      <w:r>
+        <w:rPr>
+          <w:rFonts w:eastAsiaTheme="majorEastAsia" w:cstheme="majorBidi"/>
+        </w:rPr>
+      </w:r>
     </w:p>
     <w:p>
       <w:pPr>
-        <w:pStyle w:val="757"/>
+        <w:pStyle w:val="805"/>
         <w:pBdr/>
         <w:spacing/>
         <w:ind/>
@@ -2500,7 +2870,7 @@
     </w:p>
     <w:p>
       <w:pPr>
-        <w:pStyle w:val="756"/>
+        <w:pStyle w:val="804"/>
         <w:pBdr/>
         <w:spacing/>
         <w:ind/>
@@ -2580,7 +2950,7 @@
     </w:p>
     <w:p>
       <w:pPr>
-        <w:pStyle w:val="757"/>
+        <w:pStyle w:val="805"/>
         <w:pBdr/>
         <w:spacing/>
         <w:ind/>
@@ -2594,7 +2964,7 @@
     <w:p>
       <w:pPr>
         <w:pBdr/>
-        <w:shd w:val="nil"/>
+        <w:shd w:val="nil" w:color="auto"/>
         <w:spacing/>
         <w:ind/>
         <w:rPr/>
@@ -2606,11 +2976,14 @@
     </w:p>
     <w:p>
       <w:pPr>
-        <w:pStyle w:val="748"/>
-        <w:pBdr/>
-        <w:spacing/>
-        <w:ind/>
-        <w:rPr/>
+        <w:pStyle w:val="796"/>
+        <w:pBdr/>
+        <w:spacing w:after="240" w:afterAutospacing="0"/>
+        <w:ind/>
+        <w:rPr>
+          <w:highlight w:val="none"/>
+          <w:lang w:val="ru-RU"/>
+        </w:rPr>
       </w:pPr>
       <w:r>
         <w:rPr>
@@ -2619,10 +2992,23 @@
         <w:t xml:space="preserve">На основе пожеланий заказчика была составлена палитра цветов (рисунок 4).</w:t>
       </w:r>
       <w:r/>
+      <w:r>
+        <w:rPr>
+          <w:highlight w:val="none"/>
+          <w:lang w:val="ru-RU"/>
+        </w:rPr>
+      </w:r>
+      <w:r/>
+      <w:r>
+        <w:rPr>
+          <w:highlight w:val="none"/>
+          <w:lang w:val="ru-RU"/>
+        </w:rPr>
+      </w:r>
     </w:p>
     <w:p>
       <w:pPr>
-        <w:pStyle w:val="756"/>
+        <w:pStyle w:val="804"/>
         <w:pBdr/>
         <w:spacing/>
         <w:ind/>
@@ -2702,7 +3088,7 @@
     </w:p>
     <w:p>
       <w:pPr>
-        <w:pStyle w:val="757"/>
+        <w:pStyle w:val="805"/>
         <w:pBdr/>
         <w:spacing/>
         <w:ind/>
@@ -2716,7 +3102,7 @@
     <w:p>
       <w:pPr>
         <w:pBdr/>
-        <w:shd w:val="nil"/>
+        <w:shd w:val="nil" w:color="auto"/>
         <w:spacing/>
         <w:ind/>
         <w:rPr/>
@@ -2728,20 +3114,37 @@
     </w:p>
     <w:p>
       <w:pPr>
-        <w:pStyle w:val="748"/>
-        <w:pBdr/>
-        <w:spacing/>
-        <w:ind/>
-        <w:rPr/>
+        <w:pStyle w:val="796"/>
+        <w:pBdr/>
+        <w:spacing w:after="240" w:afterAutospacing="0"/>
+        <w:ind/>
+        <w:rPr>
+          <w:highlight w:val="none"/>
+        </w:rPr>
       </w:pPr>
       <w:r>
         <w:t xml:space="preserve">Первоначальный дизайн главной страницы (рисунок 5) и готовая админ-панель (рисунок 6).</w:t>
       </w:r>
       <w:r/>
+      <w:r>
+        <w:rPr>
+          <w:highlight w:val="none"/>
+        </w:rPr>
+      </w:r>
+      <w:r>
+        <w:rPr>
+          <w:highlight w:val="none"/>
+        </w:rPr>
+      </w:r>
+      <w:r>
+        <w:rPr>
+          <w:highlight w:val="none"/>
+        </w:rPr>
+      </w:r>
     </w:p>
     <w:p>
       <w:pPr>
-        <w:pStyle w:val="756"/>
+        <w:pStyle w:val="804"/>
         <w:pBdr/>
         <w:spacing/>
         <w:ind/>
@@ -2821,7 +3224,7 @@
     </w:p>
     <w:p>
       <w:pPr>
-        <w:pStyle w:val="757"/>
+        <w:pStyle w:val="805"/>
         <w:pBdr/>
         <w:spacing/>
         <w:ind/>
@@ -2834,7 +3237,7 @@
     </w:p>
     <w:p>
       <w:pPr>
-        <w:pStyle w:val="756"/>
+        <w:pStyle w:val="804"/>
         <w:pBdr/>
         <w:spacing/>
         <w:ind/>
@@ -2914,7 +3317,7 @@
     </w:p>
     <w:p>
       <w:pPr>
-        <w:pStyle w:val="757"/>
+        <w:pStyle w:val="805"/>
         <w:pBdr/>
         <w:spacing/>
         <w:ind/>
@@ -2928,7 +3331,7 @@
     <w:p>
       <w:pPr>
         <w:pBdr/>
-        <w:shd w:val="nil"/>
+        <w:shd w:val="nil" w:color="auto"/>
         <w:spacing/>
         <w:ind/>
         <w:rPr/>
@@ -2940,20 +3343,37 @@
     </w:p>
     <w:p>
       <w:pPr>
-        <w:pStyle w:val="748"/>
-        <w:pBdr/>
-        <w:spacing/>
-        <w:ind/>
-        <w:rPr/>
+        <w:pStyle w:val="796"/>
+        <w:pBdr/>
+        <w:spacing w:after="240" w:afterAutospacing="0"/>
+        <w:ind/>
+        <w:rPr>
+          <w:highlight w:val="none"/>
+        </w:rPr>
       </w:pPr>
       <w:r>
-        <w:t xml:space="preserve">Готовые дизайны сертификатов (рисунок 7).</w:t>
+        <w:t xml:space="preserve">Готовые дизайны сертификатов были согласованы с заказчиком(рисунок 7).</w:t>
       </w:r>
       <w:r/>
+      <w:r>
+        <w:rPr>
+          <w:highlight w:val="none"/>
+        </w:rPr>
+      </w:r>
+      <w:r>
+        <w:rPr>
+          <w:highlight w:val="none"/>
+        </w:rPr>
+      </w:r>
+      <w:r>
+        <w:rPr>
+          <w:highlight w:val="none"/>
+        </w:rPr>
+      </w:r>
     </w:p>
     <w:p>
       <w:pPr>
-        <w:pStyle w:val="756"/>
+        <w:pStyle w:val="804"/>
         <w:pBdr/>
         <w:spacing/>
         <w:ind/>
@@ -3033,9 +3453,9 @@
     </w:p>
     <w:p>
       <w:pPr>
-        <w:pStyle w:val="757"/>
-        <w:pBdr/>
-        <w:spacing/>
+        <w:pStyle w:val="805"/>
+        <w:pBdr/>
+        <w:spacing w:after="240" w:afterAutospacing="0"/>
         <w:ind/>
         <w:rPr/>
       </w:pPr>
@@ -3046,7 +3466,23 @@
     </w:p>
     <w:p>
       <w:pPr>
-        <w:pStyle w:val="756"/>
+        <w:pStyle w:val="796"/>
+        <w:pBdr/>
+        <w:spacing w:after="240" w:afterAutospacing="0" w:before="160" w:beforeAutospacing="0"/>
+        <w:ind/>
+        <w:rPr/>
+      </w:pPr>
+      <w:r>
+        <w:t xml:space="preserve">По итогу спринта я составил диаграмму сгорания задач (рисунок 8).</w:t>
+      </w:r>
+      <w:r/>
+      <w:r/>
+      <w:r/>
+      <w:r/>
+    </w:p>
+    <w:p>
+      <w:pPr>
+        <w:pStyle w:val="804"/>
         <w:pBdr/>
         <w:spacing/>
         <w:ind/>
@@ -3071,7 +3507,7 @@
     </w:p>
     <w:p>
       <w:pPr>
-        <w:pStyle w:val="757"/>
+        <w:pStyle w:val="805"/>
         <w:pBdr/>
         <w:spacing/>
         <w:ind/>
@@ -3088,13 +3524,26 @@
     <w:p>
       <w:pPr>
         <w:pBdr/>
-        <w:shd w:val="nil"/>
+        <w:shd w:val="nil" w:color="auto"/>
         <w:spacing/>
         <w:ind/>
         <w:rPr/>
       </w:pPr>
       <w:r>
         <w:br w:type="page" w:clear="all"/>
+      </w:r>
+      <w:r/>
+    </w:p>
+    <w:p>
+      <w:pPr>
+        <w:pStyle w:val="719"/>
+        <w:pBdr/>
+        <w:spacing w:after="160" w:afterAutospacing="0"/>
+        <w:ind/>
+        <w:rPr/>
+      </w:pPr>
+      <w:r>
+        <w:t xml:space="preserve">Планы на следующий спринт</w:t>
       </w:r>
       <w:r/>
       <w:r/>
@@ -3103,20 +3552,53 @@
     </w:p>
     <w:p>
       <w:pPr>
-        <w:pStyle w:val="671"/>
-        <w:pBdr/>
-        <w:spacing/>
+        <w:pStyle w:val="796"/>
+        <w:pBdr/>
+        <w:spacing w:after="160" w:afterAutospacing="0"/>
         <w:ind/>
         <w:rPr/>
       </w:pPr>
       <w:r>
-        <w:t xml:space="preserve">Планы на следующий спринт</w:t>
+        <w:t xml:space="preserve">Я составил планы на следующий спринт (таблица 2).</w:t>
       </w:r>
       <w:r/>
     </w:p>
+    <w:p>
+      <w:pPr>
+        <w:pStyle w:val="771"/>
+        <w:pBdr/>
+        <w:spacing w:after="160" w:afterAutospacing="0"/>
+        <w:ind/>
+        <w:jc w:val="left"/>
+        <w:rPr>
+          <w:highlight w:val="none"/>
+          <w14:ligatures w14:val="none"/>
+        </w:rPr>
+      </w:pPr>
+      <w:r>
+        <w:t xml:space="preserve">Таблица 2 – планы на следуйщий спринт</w:t>
+      </w:r>
+      <w:r/>
+      <w:r/>
+      <w:r>
+        <w:rPr>
+          <w:highlight w:val="none"/>
+        </w:rPr>
+      </w:r>
+      <w:r>
+        <w:rPr>
+          <w:highlight w:val="none"/>
+        </w:rPr>
+      </w:r>
+      <w:r>
+        <w:rPr>
+          <w:highlight w:val="none"/>
+        </w:rPr>
+      </w:r>
+    </w:p>
     <w:tbl>
       <w:tblPr>
-        <w:tblStyle w:val="885"/>
+        <w:tblStyle w:val="933"/>
         <w:tblW w:w="9355" w:type="dxa"/>
         <w:tblBorders/>
         <w:tblLayout w:type="fixed"/>
@@ -3142,7 +3624,7 @@
           </w:tcPr>
           <w:p>
             <w:pPr>
-              <w:pStyle w:val="748"/>
+              <w:pStyle w:val="796"/>
               <w:pBdr/>
               <w:spacing/>
               <w:ind w:firstLine="0"/>
@@ -3171,7 +3653,7 @@
           </w:tcPr>
           <w:p>
             <w:pPr>
-              <w:pStyle w:val="748"/>
+              <w:pStyle w:val="796"/>
               <w:pBdr/>
               <w:spacing/>
               <w:ind w:firstLine="0"/>
@@ -3200,7 +3682,7 @@
           </w:tcPr>
           <w:p>
             <w:pPr>
-              <w:pStyle w:val="748"/>
+              <w:pStyle w:val="796"/>
               <w:pBdr/>
               <w:spacing/>
               <w:ind w:firstLine="0"/>
@@ -3234,7 +3716,7 @@
           </w:tcPr>
           <w:p>
             <w:pPr>
-              <w:pStyle w:val="748"/>
+              <w:pStyle w:val="796"/>
               <w:pBdr/>
               <w:spacing/>
               <w:ind w:firstLine="0"/>
@@ -3260,7 +3742,7 @@
           </w:tcPr>
           <w:p>
             <w:pPr>
-              <w:pStyle w:val="748"/>
+              <w:pStyle w:val="796"/>
               <w:pBdr/>
               <w:spacing/>
               <w:ind w:firstLine="0"/>
@@ -3286,7 +3768,7 @@
           </w:tcPr>
           <w:p>
             <w:pPr>
-              <w:pStyle w:val="748"/>
+              <w:pStyle w:val="796"/>
               <w:pBdr/>
               <w:spacing/>
               <w:ind w:firstLine="0"/>
@@ -3315,7 +3797,7 @@
           </w:tcPr>
           <w:p>
             <w:pPr>
-              <w:pStyle w:val="748"/>
+              <w:pStyle w:val="796"/>
               <w:pBdr/>
               <w:spacing/>
               <w:ind w:firstLine="0"/>
@@ -3339,7 +3821,7 @@
           </w:tcPr>
           <w:p>
             <w:pPr>
-              <w:pStyle w:val="748"/>
+              <w:pStyle w:val="796"/>
               <w:pBdr/>
               <w:spacing/>
               <w:ind w:firstLine="0"/>
@@ -3363,7 +3845,7 @@
           </w:tcPr>
           <w:p>
             <w:pPr>
-              <w:pStyle w:val="748"/>
+              <w:pStyle w:val="796"/>
               <w:pBdr/>
               <w:spacing/>
               <w:ind w:firstLine="0"/>
@@ -3392,7 +3874,7 @@
           </w:tcPr>
           <w:p>
             <w:pPr>
-              <w:pStyle w:val="748"/>
+              <w:pStyle w:val="796"/>
               <w:pBdr/>
               <w:spacing/>
               <w:ind w:firstLine="0"/>
@@ -3416,7 +3898,7 @@
           </w:tcPr>
           <w:p>
             <w:pPr>
-              <w:pStyle w:val="748"/>
+              <w:pStyle w:val="796"/>
               <w:pBdr/>
               <w:spacing/>
               <w:ind w:firstLine="0"/>
@@ -3440,7 +3922,7 @@
           </w:tcPr>
           <w:p>
             <w:pPr>
-              <w:pStyle w:val="748"/>
+              <w:pStyle w:val="796"/>
               <w:pBdr/>
               <w:spacing/>
               <w:ind w:firstLine="0"/>
@@ -3469,7 +3951,7 @@
           </w:tcPr>
           <w:p>
             <w:pPr>
-              <w:pStyle w:val="748"/>
+              <w:pStyle w:val="796"/>
               <w:pBdr/>
               <w:spacing/>
               <w:ind w:firstLine="0"/>
@@ -3493,7 +3975,7 @@
           </w:tcPr>
           <w:p>
             <w:pPr>
-              <w:pStyle w:val="748"/>
+              <w:pStyle w:val="796"/>
               <w:pBdr/>
               <w:spacing/>
               <w:ind w:firstLine="0"/>
@@ -3517,7 +3999,7 @@
           </w:tcPr>
           <w:p>
             <w:pPr>
-              <w:pStyle w:val="748"/>
+              <w:pStyle w:val="796"/>
               <w:pBdr/>
               <w:spacing/>
               <w:ind w:firstLine="0"/>
@@ -3580,7 +4062,7 @@
           </w:tcPr>
           <w:p>
             <w:pPr>
-              <w:pStyle w:val="748"/>
+              <w:pStyle w:val="796"/>
               <w:pBdr/>
               <w:spacing/>
               <w:ind w:firstLine="0"/>
@@ -3604,7 +4086,7 @@
           </w:tcPr>
           <w:p>
             <w:pPr>
-              <w:pStyle w:val="748"/>
+              <w:pStyle w:val="796"/>
               <w:pBdr/>
               <w:spacing/>
               <w:ind w:firstLine="0"/>
@@ -3628,7 +4110,7 @@
           </w:tcPr>
           <w:p>
             <w:pPr>
-              <w:pStyle w:val="748"/>
+              <w:pStyle w:val="796"/>
               <w:pBdr/>
               <w:spacing/>
               <w:ind w:firstLine="0"/>
@@ -3663,7 +4145,7 @@
           </w:tcPr>
           <w:p>
             <w:pPr>
-              <w:pStyle w:val="748"/>
+              <w:pStyle w:val="796"/>
               <w:pBdr/>
               <w:spacing/>
               <w:ind w:firstLine="0"/>
@@ -3687,7 +4169,7 @@
           </w:tcPr>
           <w:p>
             <w:pPr>
-              <w:pStyle w:val="748"/>
+              <w:pStyle w:val="796"/>
               <w:pBdr/>
               <w:spacing/>
               <w:ind w:firstLine="0"/>
@@ -3711,7 +4193,7 @@
           </w:tcPr>
           <w:p>
             <w:pPr>
-              <w:pStyle w:val="748"/>
+              <w:pStyle w:val="796"/>
               <w:pBdr/>
               <w:spacing/>
               <w:ind w:firstLine="0"/>
@@ -3740,7 +4222,7 @@
           </w:tcPr>
           <w:p>
             <w:pPr>
-              <w:pStyle w:val="748"/>
+              <w:pStyle w:val="796"/>
               <w:pBdr/>
               <w:spacing/>
               <w:ind w:firstLine="0"/>
@@ -3765,7 +4247,7 @@
           </w:tcPr>
           <w:p>
             <w:pPr>
-              <w:pStyle w:val="748"/>
+              <w:pStyle w:val="796"/>
               <w:pBdr/>
               <w:spacing/>
               <w:ind w:firstLine="0"/>
@@ -3790,7 +4272,7 @@
           </w:tcPr>
           <w:p>
             <w:pPr>
-              <w:pStyle w:val="748"/>
+              <w:pStyle w:val="796"/>
               <w:pBdr/>
               <w:spacing/>
               <w:ind w:firstLine="0"/>
@@ -3804,7 +4286,7 @@
     </w:tbl>
     <w:p>
       <w:pPr>
-        <w:pStyle w:val="748"/>
+        <w:pStyle w:val="796"/>
         <w:pBdr/>
         <w:spacing/>
         <w:ind/>
@@ -3835,7 +4317,6 @@
         <w:ind/>
         <w:rPr/>
       </w:pPr>
-      <w:r/>
       <w:r>
         <w:separator/>
       </w:r>
@@ -3850,7 +4331,6 @@
         <w:ind/>
         <w:rPr/>
       </w:pPr>
-      <w:r/>
       <w:r>
         <w:continuationSeparator/>
       </w:r>
@@ -3870,7 +4350,6 @@
         <w:ind/>
         <w:rPr/>
       </w:pPr>
-      <w:r/>
       <w:r>
         <w:separator/>
       </w:r>
@@ -3885,7 +4364,6 @@
         <w:ind/>
         <w:rPr/>
       </w:pPr>
-      <w:r/>
       <w:r>
         <w:continuationSeparator/>
       </w:r>
@@ -4083,7 +4561,7 @@
         <w:spacing/>
         <w:ind w:firstLine="432" w:left="706"/>
       </w:pPr>
-      <w:pStyle w:val="747"/>
+      <w:pStyle w:val="795"/>
       <w:rPr/>
       <w:start w:val="1"/>
       <w:suff w:val="space"/>
@@ -4222,7 +4700,7 @@
         <w:spacing/>
         <w:ind w:hanging="360" w:left="1069"/>
       </w:pPr>
-      <w:pStyle w:val="754"/>
+      <w:pStyle w:val="802"/>
       <w:rPr>
         <w:rFonts w:hint="default" w:ascii="Times New Roman" w:hAnsi="Times New Roman" w:cs="Times New Roman"/>
       </w:rPr>
@@ -4380,7 +4858,7 @@
         <w:spacing/>
         <w:ind w:hanging="360" w:left="1069"/>
       </w:pPr>
-      <w:pStyle w:val="671"/>
+      <w:pStyle w:val="719"/>
       <w:rPr/>
       <w:start w:val="2"/>
       <w:suff w:val="space"/>
@@ -4536,7 +5014,7 @@
         <w:spacing/>
         <w:ind w:firstLine="706" w:left="0"/>
       </w:pPr>
-      <w:pStyle w:val="755"/>
+      <w:pStyle w:val="803"/>
       <w:rPr>
         <w:rFonts w:hint="default" w:ascii="Times New Roman" w:hAnsi="Times New Roman" w:cs="Times New Roman"/>
       </w:rPr>
@@ -4872,10 +5350,10 @@
     <w:lsdException w:name="Bibliography" w:uiPriority="37"/>
     <w:lsdException w:name="TOC Heading" w:uiPriority="39" w:qFormat="1"/>
   </w:latentStyles>
-  <w:style w:type="character" w:styleId="151">
+  <w:style w:type="character" w:styleId="707">
     <w:name w:val="Heading 3 Char"/>
-    <w:basedOn w:val="680"/>
-    <w:link w:val="673"/>
+    <w:basedOn w:val="728"/>
+    <w:link w:val="721"/>
     <w:uiPriority w:val="9"/>
     <w:pPr>
       <w:pBdr/>
@@ -4889,10 +5367,10 @@
       <w:szCs w:val="28"/>
     </w:rPr>
   </w:style>
-  <w:style w:type="character" w:styleId="152">
+  <w:style w:type="character" w:styleId="708">
     <w:name w:val="Heading 4 Char"/>
-    <w:basedOn w:val="680"/>
-    <w:link w:val="674"/>
+    <w:basedOn w:val="728"/>
+    <w:link w:val="722"/>
     <w:uiPriority w:val="9"/>
     <w:pPr>
       <w:pBdr/>
@@ -4906,10 +5384,10 @@
       <w:color w:val="0f4761" w:themeColor="accent1" w:themeShade="BF"/>
     </w:rPr>
   </w:style>
-  <w:style w:type="character" w:styleId="153">
+  <w:style w:type="character" w:styleId="709">
     <w:name w:val="Heading 5 Char"/>
-    <w:basedOn w:val="680"/>
-    <w:link w:val="675"/>
+    <w:basedOn w:val="728"/>
+    <w:link w:val="723"/>
     <w:uiPriority w:val="9"/>
     <w:pPr>
       <w:pBdr/>
@@ -4921,10 +5399,10 @@
       <w:color w:val="0f4761" w:themeColor="accent1" w:themeShade="BF"/>
     </w:rPr>
   </w:style>
-  <w:style w:type="character" w:styleId="154">
+  <w:style w:type="character" w:styleId="710">
     <w:name w:val="Heading 6 Char"/>
-    <w:basedOn w:val="680"/>
-    <w:link w:val="676"/>
+    <w:basedOn w:val="728"/>
+    <w:link w:val="724"/>
     <w:uiPriority w:val="9"/>
     <w:pPr>
       <w:pBdr/>
@@ -4938,10 +5416,10 @@
       <w:color w:val="595959" w:themeColor="text1" w:themeTint="A6"/>
     </w:rPr>
   </w:style>
-  <w:style w:type="character" w:styleId="155">
+  <w:style w:type="character" w:styleId="711">
     <w:name w:val="Heading 7 Char"/>
-    <w:basedOn w:val="680"/>
-    <w:link w:val="677"/>
+    <w:basedOn w:val="728"/>
+    <w:link w:val="725"/>
     <w:uiPriority w:val="9"/>
     <w:pPr>
       <w:pBdr/>
@@ -4953,10 +5431,10 @@
       <w:color w:val="595959" w:themeColor="text1" w:themeTint="A6"/>
     </w:rPr>
   </w:style>
-  <w:style w:type="character" w:styleId="156">
+  <w:style w:type="character" w:styleId="712">
     <w:name w:val="Heading 8 Char"/>
-    <w:basedOn w:val="680"/>
-    <w:link w:val="678"/>
+    <w:basedOn w:val="728"/>
+    <w:link w:val="726"/>
     <w:uiPriority w:val="9"/>
     <w:pPr>
       <w:pBdr/>
@@ -4970,10 +5448,10 @@
       <w:color w:val="272727" w:themeColor="text1" w:themeTint="D8"/>
     </w:rPr>
   </w:style>
-  <w:style w:type="character" w:styleId="157">
+  <w:style w:type="character" w:styleId="713">
     <w:name w:val="Heading 9 Char"/>
-    <w:basedOn w:val="680"/>
-    <w:link w:val="679"/>
+    <w:basedOn w:val="728"/>
+    <w:link w:val="727"/>
     <w:uiPriority w:val="9"/>
     <w:pPr>
       <w:pBdr/>
@@ -4987,10 +5465,10 @@
       <w:color w:val="272727" w:themeColor="text1" w:themeTint="D8"/>
     </w:rPr>
   </w:style>
-  <w:style w:type="character" w:styleId="163">
+  <w:style w:type="character" w:styleId="714">
     <w:name w:val="Quote Char"/>
-    <w:basedOn w:val="680"/>
-    <w:link w:val="730"/>
+    <w:basedOn w:val="728"/>
+    <w:link w:val="778"/>
     <w:uiPriority w:val="29"/>
     <w:pPr>
       <w:pBdr/>
@@ -5003,10 +5481,10 @@
       <w:color w:val="404040" w:themeColor="text1" w:themeTint="BF"/>
     </w:rPr>
   </w:style>
-  <w:style w:type="character" w:styleId="167">
+  <w:style w:type="character" w:styleId="715">
     <w:name w:val="Intense Quote Char"/>
-    <w:basedOn w:val="680"/>
-    <w:link w:val="731"/>
+    <w:basedOn w:val="728"/>
+    <w:link w:val="779"/>
     <w:uiPriority w:val="30"/>
     <w:pPr>
       <w:pBdr/>
@@ -5019,10 +5497,10 @@
       <w:color w:val="0f4761" w:themeColor="accent1" w:themeShade="BF"/>
     </w:rPr>
   </w:style>
-  <w:style w:type="character" w:styleId="181">
+  <w:style w:type="character" w:styleId="716">
     <w:name w:val="Footnote Text Char"/>
-    <w:basedOn w:val="680"/>
-    <w:link w:val="732"/>
+    <w:basedOn w:val="728"/>
+    <w:link w:val="780"/>
     <w:uiPriority w:val="99"/>
     <w:semiHidden/>
     <w:pPr>
@@ -5035,10 +5513,10 @@
       <w:szCs w:val="20"/>
     </w:rPr>
   </w:style>
-  <w:style w:type="character" w:styleId="184">
+  <w:style w:type="character" w:styleId="717">
     <w:name w:val="Endnote Text Char"/>
-    <w:basedOn w:val="680"/>
-    <w:link w:val="733"/>
+    <w:basedOn w:val="728"/>
+    <w:link w:val="781"/>
     <w:uiPriority w:val="99"/>
     <w:semiHidden/>
     <w:pPr>
@@ -5051,7 +5529,7 @@
       <w:szCs w:val="20"/>
     </w:rPr>
   </w:style>
-  <w:style w:type="paragraph" w:styleId="670" w:default="1">
+  <w:style w:type="paragraph" w:styleId="718" w:default="1">
     <w:name w:val="Normal"/>
     <w:qFormat/>
     <w:pPr>
@@ -5065,11 +5543,11 @@
       <w:sz w:val="28"/>
     </w:rPr>
   </w:style>
-  <w:style w:type="paragraph" w:styleId="671">
+  <w:style w:type="paragraph" w:styleId="719">
     <w:name w:val="Heading 1"/>
-    <w:basedOn w:val="670"/>
-    <w:next w:val="748"/>
-    <w:link w:val="713"/>
+    <w:basedOn w:val="718"/>
+    <w:next w:val="796"/>
+    <w:link w:val="761"/>
     <w:uiPriority w:val="9"/>
     <w:qFormat/>
     <w:pPr>
@@ -5089,11 +5567,11 @@
       <w:szCs w:val="32"/>
     </w:rPr>
   </w:style>
-  <w:style w:type="paragraph" w:styleId="672">
+  <w:style w:type="paragraph" w:styleId="720">
     <w:name w:val="Heading 2"/>
-    <w:basedOn w:val="671"/>
-    <w:next w:val="748"/>
-    <w:link w:val="717"/>
+    <w:basedOn w:val="719"/>
+    <w:next w:val="796"/>
+    <w:link w:val="765"/>
     <w:uiPriority w:val="9"/>
     <w:unhideWhenUsed/>
     <w:qFormat/>
@@ -5110,11 +5588,11 @@
       <w:szCs w:val="26"/>
     </w:rPr>
   </w:style>
-  <w:style w:type="paragraph" w:styleId="673">
+  <w:style w:type="paragraph" w:styleId="721">
     <w:name w:val="Heading 3"/>
-    <w:basedOn w:val="670"/>
-    <w:next w:val="670"/>
-    <w:link w:val="685"/>
+    <w:basedOn w:val="718"/>
+    <w:next w:val="718"/>
+    <w:link w:val="733"/>
     <w:uiPriority w:val="9"/>
     <w:unhideWhenUsed/>
     <w:qFormat/>
@@ -5132,11 +5610,11 @@
       <w:szCs w:val="28"/>
     </w:rPr>
   </w:style>
-  <w:style w:type="paragraph" w:styleId="674">
+  <w:style w:type="paragraph" w:styleId="722">
     <w:name w:val="Heading 4"/>
-    <w:basedOn w:val="670"/>
-    <w:next w:val="670"/>
-    <w:link w:val="686"/>
+    <w:basedOn w:val="718"/>
+    <w:next w:val="718"/>
+    <w:link w:val="734"/>
     <w:uiPriority w:val="9"/>
     <w:unhideWhenUsed/>
     <w:qFormat/>
@@ -5155,11 +5633,11 @@
       <w:color w:val="2f5496" w:themeColor="accent1" w:themeShade="BF"/>
     </w:rPr>
   </w:style>
-  <w:style w:type="paragraph" w:styleId="675">
+  <w:style w:type="paragraph" w:styleId="723">
     <w:name w:val="Heading 5"/>
-    <w:basedOn w:val="670"/>
-    <w:next w:val="670"/>
-    <w:link w:val="687"/>
+    <w:basedOn w:val="718"/>
+    <w:next w:val="718"/>
+    <w:link w:val="735"/>
     <w:uiPriority w:val="9"/>
     <w:unhideWhenUsed/>
     <w:qFormat/>
@@ -5176,11 +5654,11 @@
       <w:color w:val="2f5496" w:themeColor="accent1" w:themeShade="BF"/>
     </w:rPr>
   </w:style>
-  <w:style w:type="paragraph" w:styleId="676">
+  <w:style w:type="paragraph" w:styleId="724">
     <w:name w:val="Heading 6"/>
-    <w:basedOn w:val="670"/>
-    <w:next w:val="670"/>
-    <w:link w:val="688"/>
+    <w:basedOn w:val="718"/>
+    <w:next w:val="718"/>
+    <w:link w:val="736"/>
     <w:uiPriority w:val="9"/>
     <w:unhideWhenUsed/>
     <w:qFormat/>
@@ -5199,11 +5677,11 @@
       <w:color w:val="595959" w:themeColor="text1" w:themeTint="A6"/>
     </w:rPr>
   </w:style>
-  <w:style w:type="paragraph" w:styleId="677">
+  <w:style w:type="paragraph" w:styleId="725">
     <w:name w:val="Heading 7"/>
-    <w:basedOn w:val="670"/>
-    <w:next w:val="670"/>
-    <w:link w:val="689"/>
+    <w:basedOn w:val="718"/>
+    <w:next w:val="718"/>
+    <w:link w:val="737"/>
     <w:uiPriority w:val="9"/>
     <w:unhideWhenUsed/>
     <w:qFormat/>
@@ -5220,11 +5698,11 @@
       <w:color w:val="595959" w:themeColor="text1" w:themeTint="A6"/>
     </w:rPr>
   </w:style>
-  <w:style w:type="paragraph" w:styleId="678">
+  <w:style w:type="paragraph" w:styleId="726">
     <w:name w:val="Heading 8"/>
-    <w:basedOn w:val="670"/>
-    <w:next w:val="670"/>
-    <w:link w:val="690"/>
+    <w:basedOn w:val="718"/>
+    <w:next w:val="718"/>
+    <w:link w:val="738"/>
     <w:uiPriority w:val="9"/>
     <w:unhideWhenUsed/>
     <w:qFormat/>
@@ -5243,11 +5721,11 @@
       <w:color w:val="272727" w:themeColor="text1" w:themeTint="D8"/>
     </w:rPr>
   </w:style>
-  <w:style w:type="paragraph" w:styleId="679">
+  <w:style w:type="paragraph" w:styleId="727">
     <w:name w:val="Heading 9"/>
-    <w:basedOn w:val="670"/>
-    <w:next w:val="670"/>
-    <w:link w:val="691"/>
+    <w:basedOn w:val="718"/>
+    <w:next w:val="718"/>
+    <w:link w:val="739"/>
     <w:uiPriority w:val="9"/>
     <w:unhideWhenUsed/>
     <w:qFormat/>
@@ -5266,7 +5744,7 @@
       <w:color w:val="272727" w:themeColor="text1" w:themeTint="D8"/>
     </w:rPr>
   </w:style>
-  <w:style w:type="character" w:styleId="680" w:default="1">
+  <w:style w:type="character" w:styleId="728" w:default="1">
     <w:name w:val="Default Paragraph Font"/>
     <w:uiPriority w:val="1"/>
     <w:semiHidden/>
@@ -5277,7 +5755,7 @@
       <w:ind/>
     </w:pPr>
   </w:style>
-  <w:style w:type="table" w:styleId="681" w:default="1">
+  <w:style w:type="table" w:styleId="729" w:default="1">
     <w:name w:val="Normal Table"/>
     <w:uiPriority w:val="99"/>
     <w:semiHidden/>
@@ -5470,7 +5948,7 @@
       </w:tcPr>
     </w:tblStylePr>
   </w:style>
-  <w:style w:type="numbering" w:styleId="682" w:default="1">
+  <w:style w:type="numbering" w:styleId="730" w:default="1">
     <w:name w:val="No List"/>
     <w:uiPriority w:val="99"/>
     <w:semiHidden/>
@@ -5481,9 +5959,9 @@
       <w:ind/>
     </w:pPr>
   </w:style>
-  <w:style w:type="character" w:styleId="683" w:customStyle="1">
+  <w:style w:type="character" w:styleId="731" w:customStyle="1">
     <w:name w:val="Heading 1 Char"/>
-    <w:basedOn w:val="680"/>
+    <w:basedOn w:val="728"/>
     <w:uiPriority w:val="9"/>
     <w:qFormat/>
     <w:pPr>
@@ -5498,9 +5976,9 @@
       <w:szCs w:val="40"/>
     </w:rPr>
   </w:style>
-  <w:style w:type="character" w:styleId="684" w:customStyle="1">
+  <w:style w:type="character" w:styleId="732" w:customStyle="1">
     <w:name w:val="Heading 2 Char"/>
-    <w:basedOn w:val="680"/>
+    <w:basedOn w:val="728"/>
     <w:uiPriority w:val="9"/>
     <w:qFormat/>
     <w:pPr>
@@ -5515,10 +5993,10 @@
       <w:szCs w:val="32"/>
     </w:rPr>
   </w:style>
-  <w:style w:type="character" w:styleId="685" w:customStyle="1">
+  <w:style w:type="character" w:styleId="733" w:customStyle="1">
     <w:name w:val="Заголовок 3 Знак"/>
-    <w:basedOn w:val="680"/>
-    <w:link w:val="673"/>
+    <w:basedOn w:val="728"/>
+    <w:link w:val="721"/>
     <w:uiPriority w:val="9"/>
     <w:qFormat/>
     <w:pPr>
@@ -5533,10 +6011,10 @@
       <w:szCs w:val="28"/>
     </w:rPr>
   </w:style>
-  <w:style w:type="character" w:styleId="686" w:customStyle="1">
+  <w:style w:type="character" w:styleId="734" w:customStyle="1">
     <w:name w:val="Заголовок 4 Знак"/>
-    <w:basedOn w:val="680"/>
-    <w:link w:val="674"/>
+    <w:basedOn w:val="728"/>
+    <w:link w:val="722"/>
     <w:uiPriority w:val="9"/>
     <w:qFormat/>
     <w:pPr>
@@ -5551,10 +6029,10 @@
       <w:color w:val="2f5496" w:themeColor="accent1" w:themeShade="BF"/>
     </w:rPr>
   </w:style>
-  <w:style w:type="character" w:styleId="687" w:customStyle="1">
+  <w:style w:type="character" w:styleId="735" w:customStyle="1">
     <w:name w:val="Заголовок 5 Знак"/>
-    <w:basedOn w:val="680"/>
-    <w:link w:val="675"/>
+    <w:basedOn w:val="728"/>
+    <w:link w:val="723"/>
     <w:uiPriority w:val="9"/>
     <w:qFormat/>
     <w:pPr>
@@ -5567,10 +6045,10 @@
       <w:color w:val="2f5496" w:themeColor="accent1" w:themeShade="BF"/>
     </w:rPr>
   </w:style>
-  <w:style w:type="character" w:styleId="688" w:customStyle="1">
+  <w:style w:type="character" w:styleId="736" w:customStyle="1">
     <w:name w:val="Заголовок 6 Знак"/>
-    <w:basedOn w:val="680"/>
-    <w:link w:val="676"/>
+    <w:basedOn w:val="728"/>
+    <w:link w:val="724"/>
     <w:uiPriority w:val="9"/>
     <w:qFormat/>
     <w:pPr>
@@ -5585,10 +6063,10 @@
       <w:color w:val="595959" w:themeColor="text1" w:themeTint="A6"/>
     </w:rPr>
   </w:style>
-  <w:style w:type="character" w:styleId="689" w:customStyle="1">
+  <w:style w:type="character" w:styleId="737" w:customStyle="1">
     <w:name w:val="Заголовок 7 Знак"/>
-    <w:basedOn w:val="680"/>
-    <w:link w:val="677"/>
+    <w:basedOn w:val="728"/>
+    <w:link w:val="725"/>
     <w:uiPriority w:val="9"/>
     <w:qFormat/>
     <w:pPr>
@@ -5601,10 +6079,10 @@
       <w:color w:val="595959" w:themeColor="text1" w:themeTint="A6"/>
     </w:rPr>
   </w:style>
-  <w:style w:type="character" w:styleId="690" w:customStyle="1">
+  <w:style w:type="character" w:styleId="738" w:customStyle="1">
     <w:name w:val="Заголовок 8 Знак"/>
-    <w:basedOn w:val="680"/>
-    <w:link w:val="678"/>
+    <w:basedOn w:val="728"/>
+    <w:link w:val="726"/>
     <w:uiPriority w:val="9"/>
     <w:qFormat/>
     <w:pPr>
@@ -5619,10 +6097,10 @@
       <w:color w:val="272727" w:themeColor="text1" w:themeTint="D8"/>
     </w:rPr>
   </w:style>
-  <w:style w:type="character" w:styleId="691" w:customStyle="1">
+  <w:style w:type="character" w:styleId="739" w:customStyle="1">
     <w:name w:val="Заголовок 9 Знак"/>
-    <w:basedOn w:val="680"/>
-    <w:link w:val="679"/>
+    <w:basedOn w:val="728"/>
+    <w:link w:val="727"/>
     <w:uiPriority w:val="9"/>
     <w:qFormat/>
     <w:pPr>
@@ -5637,9 +6115,9 @@
       <w:color w:val="272727" w:themeColor="text1" w:themeTint="D8"/>
     </w:rPr>
   </w:style>
-  <w:style w:type="character" w:styleId="692" w:customStyle="1">
+  <w:style w:type="character" w:styleId="740" w:customStyle="1">
     <w:name w:val="Title Char"/>
-    <w:basedOn w:val="680"/>
+    <w:basedOn w:val="728"/>
     <w:uiPriority w:val="10"/>
     <w:qFormat/>
     <w:pPr>
@@ -5654,9 +6132,9 @@
       <w:szCs w:val="56"/>
     </w:rPr>
   </w:style>
-  <w:style w:type="character" w:styleId="693" w:customStyle="1">
+  <w:style w:type="character" w:styleId="741" w:customStyle="1">
     <w:name w:val="Subtitle Char"/>
-    <w:basedOn w:val="680"/>
+    <w:basedOn w:val="728"/>
     <w:uiPriority w:val="11"/>
     <w:qFormat/>
     <w:pPr>
@@ -5671,10 +6149,10 @@
       <w:szCs w:val="28"/>
     </w:rPr>
   </w:style>
-  <w:style w:type="character" w:styleId="694" w:customStyle="1">
+  <w:style w:type="character" w:styleId="742" w:customStyle="1">
     <w:name w:val="Цитата 2 Знак"/>
-    <w:basedOn w:val="680"/>
-    <w:link w:val="730"/>
+    <w:basedOn w:val="728"/>
+    <w:link w:val="778"/>
     <w:uiPriority w:val="29"/>
     <w:qFormat/>
     <w:pPr>
@@ -5688,9 +6166,9 @@
       <w:color w:val="404040" w:themeColor="text1" w:themeTint="BF"/>
     </w:rPr>
   </w:style>
-  <w:style w:type="character" w:styleId="695">
+  <w:style w:type="character" w:styleId="743">
     <w:name w:val="Intense Emphasis"/>
-    <w:basedOn w:val="680"/>
+    <w:basedOn w:val="728"/>
     <w:uiPriority w:val="21"/>
     <w:qFormat/>
     <w:pPr>
@@ -5704,10 +6182,10 @@
       <w:color w:val="2f5496" w:themeColor="accent1" w:themeShade="BF"/>
     </w:rPr>
   </w:style>
-  <w:style w:type="character" w:styleId="696" w:customStyle="1">
+  <w:style w:type="character" w:styleId="744" w:customStyle="1">
     <w:name w:val="Выделенная цитата Знак"/>
-    <w:basedOn w:val="680"/>
-    <w:link w:val="731"/>
+    <w:basedOn w:val="728"/>
+    <w:link w:val="779"/>
     <w:uiPriority w:val="30"/>
     <w:qFormat/>
     <w:pPr>
@@ -5721,9 +6199,9 @@
       <w:color w:val="2f5496" w:themeColor="accent1" w:themeShade="BF"/>
     </w:rPr>
   </w:style>
-  <w:style w:type="character" w:styleId="697">
+  <w:style w:type="character" w:styleId="745">
     <w:name w:val="Intense Reference"/>
-    <w:basedOn w:val="680"/>
+    <w:basedOn w:val="728"/>
     <w:uiPriority w:val="32"/>
     <w:qFormat/>
     <w:pPr>
@@ -5739,9 +6217,9 @@
       <w:spacing w:val="5"/>
     </w:rPr>
   </w:style>
-  <w:style w:type="character" w:styleId="698">
+  <w:style w:type="character" w:styleId="746">
     <w:name w:val="Emphasis"/>
-    <w:basedOn w:val="680"/>
+    <w:basedOn w:val="728"/>
     <w:uiPriority w:val="20"/>
     <w:qFormat/>
     <w:pPr>
@@ -5754,9 +6232,9 @@
       <w:iCs/>
     </w:rPr>
   </w:style>
-  <w:style w:type="character" w:styleId="699">
+  <w:style w:type="character" w:styleId="747">
     <w:name w:val="Strong"/>
-    <w:basedOn w:val="680"/>
+    <w:basedOn w:val="728"/>
     <w:uiPriority w:val="22"/>
     <w:qFormat/>
     <w:pPr>
@@ -5769,9 +6247,9 @@
       <w:bCs/>
     </w:rPr>
   </w:style>
-  <w:style w:type="character" w:styleId="700">
+  <w:style w:type="character" w:styleId="748">
     <w:name w:val="Subtle Reference"/>
-    <w:basedOn w:val="680"/>
+    <w:basedOn w:val="728"/>
     <w:uiPriority w:val="31"/>
     <w:qFormat/>
     <w:pPr>
@@ -5784,9 +6262,9 @@
       <w:color w:val="5a5a5a" w:themeColor="text1" w:themeTint="A5"/>
     </w:rPr>
   </w:style>
-  <w:style w:type="character" w:styleId="701">
+  <w:style w:type="character" w:styleId="749">
     <w:name w:val="Book Title"/>
-    <w:basedOn w:val="680"/>
+    <w:basedOn w:val="728"/>
     <w:uiPriority w:val="33"/>
     <w:qFormat/>
     <w:pPr>
@@ -5802,9 +6280,9 @@
       <w:spacing w:val="5"/>
     </w:rPr>
   </w:style>
-  <w:style w:type="character" w:styleId="702" w:customStyle="1">
+  <w:style w:type="character" w:styleId="750" w:customStyle="1">
     <w:name w:val="Header Char"/>
-    <w:basedOn w:val="680"/>
+    <w:basedOn w:val="728"/>
     <w:uiPriority w:val="99"/>
     <w:qFormat/>
     <w:pPr>
@@ -5813,9 +6291,9 @@
       <w:ind/>
     </w:pPr>
   </w:style>
-  <w:style w:type="character" w:styleId="703" w:customStyle="1">
+  <w:style w:type="character" w:styleId="751" w:customStyle="1">
     <w:name w:val="Footer Char"/>
-    <w:basedOn w:val="680"/>
+    <w:basedOn w:val="728"/>
     <w:uiPriority w:val="99"/>
     <w:qFormat/>
     <w:pPr>
@@ -5824,10 +6302,10 @@
       <w:ind/>
     </w:pPr>
   </w:style>
-  <w:style w:type="character" w:styleId="704" w:customStyle="1">
+  <w:style w:type="character" w:styleId="752" w:customStyle="1">
     <w:name w:val="Текст сноски Знак"/>
-    <w:basedOn w:val="680"/>
-    <w:link w:val="732"/>
+    <w:basedOn w:val="728"/>
+    <w:link w:val="780"/>
     <w:uiPriority w:val="99"/>
     <w:semiHidden/>
     <w:qFormat/>
@@ -5841,9 +6319,9 @@
       <w:szCs w:val="20"/>
     </w:rPr>
   </w:style>
-  <w:style w:type="character" w:styleId="705" w:customStyle="1">
+  <w:style w:type="character" w:styleId="753" w:customStyle="1">
     <w:name w:val="Footnote Characters"/>
-    <w:basedOn w:val="680"/>
+    <w:basedOn w:val="728"/>
     <w:uiPriority w:val="99"/>
     <w:semiHidden/>
     <w:unhideWhenUsed/>
@@ -5857,7 +6335,7 @@
       <w:vertAlign w:val="superscript"/>
     </w:rPr>
   </w:style>
-  <w:style w:type="character" w:styleId="706">
+  <w:style w:type="character" w:styleId="754">
     <w:name w:val="footnote reference"/>
     <w:pPr>
       <w:pBdr/>
@@ -5868,10 +6346,10 @@
       <w:vertAlign w:val="superscript"/>
     </w:rPr>
   </w:style>
-  <w:style w:type="character" w:styleId="707" w:customStyle="1">
+  <w:style w:type="character" w:styleId="755" w:customStyle="1">
     <w:name w:val="Текст концевой сноски Знак"/>
-    <w:basedOn w:val="680"/>
-    <w:link w:val="733"/>
+    <w:basedOn w:val="728"/>
+    <w:link w:val="781"/>
     <w:uiPriority w:val="99"/>
     <w:semiHidden/>
     <w:qFormat/>
@@ -5885,9 +6363,9 @@
       <w:szCs w:val="20"/>
     </w:rPr>
   </w:style>
-  <w:style w:type="character" w:styleId="708" w:customStyle="1">
+  <w:style w:type="character" w:styleId="756" w:customStyle="1">
     <w:name w:val="Endnote Characters"/>
-    <w:basedOn w:val="680"/>
+    <w:basedOn w:val="728"/>
     <w:uiPriority w:val="99"/>
     <w:semiHidden/>
     <w:unhideWhenUsed/>
@@ -5901,7 +6379,7 @@
       <w:vertAlign w:val="superscript"/>
     </w:rPr>
   </w:style>
-  <w:style w:type="character" w:styleId="709">
+  <w:style w:type="character" w:styleId="757">
     <w:name w:val="endnote reference"/>
     <w:pPr>
       <w:pBdr/>
@@ -5912,9 +6390,9 @@
       <w:vertAlign w:val="superscript"/>
     </w:rPr>
   </w:style>
-  <w:style w:type="character" w:styleId="710">
+  <w:style w:type="character" w:styleId="758">
     <w:name w:val="Hyperlink"/>
-    <w:basedOn w:val="680"/>
+    <w:basedOn w:val="728"/>
     <w:uiPriority w:val="99"/>
     <w:unhideWhenUsed/>
     <w:pPr>
@@ -5927,9 +6405,9 @@
       <w:u w:val="single"/>
     </w:rPr>
   </w:style>
-  <w:style w:type="character" w:styleId="711">
+  <w:style w:type="character" w:styleId="759">
     <w:name w:val="FollowedHyperlink"/>
-    <w:basedOn w:val="680"/>
+    <w:basedOn w:val="728"/>
     <w:uiPriority w:val="99"/>
     <w:semiHidden/>
     <w:unhideWhenUsed/>
@@ -5943,10 +6421,10 @@
       <w:u w:val="single"/>
     </w:rPr>
   </w:style>
-  <w:style w:type="character" w:styleId="712" w:customStyle="1">
+  <w:style w:type="character" w:styleId="760" w:customStyle="1">
     <w:name w:val="Текст выноски Знак"/>
-    <w:basedOn w:val="680"/>
-    <w:link w:val="741"/>
+    <w:basedOn w:val="728"/>
+    <w:link w:val="789"/>
     <w:uiPriority w:val="99"/>
     <w:semiHidden/>
     <w:qFormat/>
@@ -5961,10 +6439,10 @@
       <w:szCs w:val="18"/>
     </w:rPr>
   </w:style>
-  <w:style w:type="character" w:styleId="713" w:customStyle="1">
+  <w:style w:type="character" w:styleId="761" w:customStyle="1">
     <w:name w:val="Заголовок 1 Знак"/>
-    <w:basedOn w:val="680"/>
-    <w:link w:val="671"/>
+    <w:basedOn w:val="728"/>
+    <w:link w:val="719"/>
     <w:uiPriority w:val="9"/>
     <w:qFormat/>
     <w:pPr>
@@ -5979,10 +6457,10 @@
       <w:szCs w:val="32"/>
     </w:rPr>
   </w:style>
-  <w:style w:type="character" w:styleId="714" w:customStyle="1">
+  <w:style w:type="character" w:styleId="762" w:customStyle="1">
     <w:name w:val="Заголовок Знак"/>
-    <w:basedOn w:val="680"/>
-    <w:link w:val="749"/>
+    <w:basedOn w:val="728"/>
+    <w:link w:val="797"/>
     <w:uiPriority w:val="10"/>
     <w:qFormat/>
     <w:pPr>
@@ -5998,10 +6476,10 @@
       <w:szCs w:val="56"/>
     </w:rPr>
   </w:style>
-  <w:style w:type="character" w:styleId="715" w:customStyle="1">
+  <w:style w:type="character" w:styleId="763" w:customStyle="1">
     <w:name w:val="Верхний колонтитул Знак"/>
-    <w:basedOn w:val="680"/>
-    <w:link w:val="751"/>
+    <w:basedOn w:val="728"/>
+    <w:link w:val="799"/>
     <w:uiPriority w:val="99"/>
     <w:qFormat/>
     <w:pPr>
@@ -6014,10 +6492,10 @@
       <w:sz w:val="28"/>
     </w:rPr>
   </w:style>
-  <w:style w:type="character" w:styleId="716" w:customStyle="1">
+  <w:style w:type="character" w:styleId="764" w:customStyle="1">
     <w:name w:val="Нижний колонтитул Знак"/>
-    <w:basedOn w:val="680"/>
-    <w:link w:val="752"/>
+    <w:basedOn w:val="728"/>
+    <w:link w:val="800"/>
     <w:uiPriority w:val="99"/>
     <w:qFormat/>
     <w:pPr>
@@ -6030,10 +6508,10 @@
       <w:sz w:val="28"/>
     </w:rPr>
   </w:style>
-  <w:style w:type="character" w:styleId="717" w:customStyle="1">
+  <w:style w:type="character" w:styleId="765" w:customStyle="1">
     <w:name w:val="Заголовок 2 Знак"/>
-    <w:basedOn w:val="680"/>
-    <w:link w:val="672"/>
+    <w:basedOn w:val="728"/>
+    <w:link w:val="720"/>
     <w:uiPriority w:val="9"/>
     <w:qFormat/>
     <w:pPr>
@@ -6048,10 +6526,10 @@
       <w:szCs w:val="26"/>
     </w:rPr>
   </w:style>
-  <w:style w:type="character" w:styleId="718" w:customStyle="1">
+  <w:style w:type="character" w:styleId="766" w:customStyle="1">
     <w:name w:val="Текст без форматирования 1ночный Знак"/>
-    <w:basedOn w:val="680"/>
-    <w:link w:val="753"/>
+    <w:basedOn w:val="728"/>
+    <w:link w:val="801"/>
     <w:qFormat/>
     <w:pPr>
       <w:pBdr/>
@@ -6066,10 +6544,10 @@
       <w:szCs w:val="20"/>
     </w:rPr>
   </w:style>
-  <w:style w:type="character" w:styleId="719" w:customStyle="1">
+  <w:style w:type="character" w:styleId="767" w:customStyle="1">
     <w:name w:val="Подзаголовок Знак"/>
-    <w:basedOn w:val="680"/>
-    <w:link w:val="754"/>
+    <w:basedOn w:val="728"/>
+    <w:link w:val="802"/>
     <w:uiPriority w:val="11"/>
     <w:qFormat/>
     <w:pPr>
@@ -6083,9 +6561,9 @@
       <w:sz w:val="28"/>
     </w:rPr>
   </w:style>
-  <w:style w:type="character" w:styleId="720">
+  <w:style w:type="character" w:styleId="768">
     <w:name w:val="Subtle Emphasis"/>
-    <w:basedOn w:val="680"/>
+    <w:basedOn w:val="728"/>
     <w:uiPriority w:val="19"/>
     <w:qFormat/>
     <w:pPr>
@@ -6101,9 +6579,9 @@
       <w:sz w:val="20"/>
     </w:rPr>
   </w:style>
-  <w:style w:type="character" w:styleId="721" w:customStyle="1">
+  <w:style w:type="character" w:styleId="769" w:customStyle="1">
     <w:name w:val="Ненумерованный список Знак"/>
-    <w:link w:val="755"/>
+    <w:link w:val="803"/>
     <w:qFormat/>
     <w:pPr>
       <w:pBdr/>
@@ -6111,10 +6589,10 @@
       <w:ind/>
     </w:pPr>
   </w:style>
-  <w:style w:type="character" w:styleId="722" w:customStyle="1">
+  <w:style w:type="character" w:styleId="770" w:customStyle="1">
     <w:name w:val="Фото Знак"/>
-    <w:basedOn w:val="680"/>
-    <w:link w:val="756"/>
+    <w:basedOn w:val="728"/>
+    <w:link w:val="804"/>
     <w:qFormat/>
     <w:pPr>
       <w:pBdr/>
@@ -6129,10 +6607,10 @@
       <w:szCs w:val="20"/>
     </w:rPr>
   </w:style>
-  <w:style w:type="character" w:styleId="723" w:customStyle="1">
+  <w:style w:type="character" w:styleId="771" w:customStyle="1">
     <w:name w:val="Подпись рисунка Знак"/>
-    <w:basedOn w:val="718"/>
-    <w:link w:val="757"/>
+    <w:basedOn w:val="766"/>
+    <w:link w:val="805"/>
     <w:qFormat/>
     <w:pPr>
       <w:pBdr/>
@@ -6147,10 +6625,10 @@
       <w:szCs w:val="20"/>
     </w:rPr>
   </w:style>
-  <w:style w:type="character" w:styleId="724" w:customStyle="1">
+  <w:style w:type="character" w:styleId="772" w:customStyle="1">
     <w:name w:val="Без интервала Знак"/>
-    <w:basedOn w:val="680"/>
-    <w:link w:val="748"/>
+    <w:basedOn w:val="728"/>
+    <w:link w:val="796"/>
     <w:uiPriority w:val="1"/>
     <w:qFormat/>
     <w:pPr>
@@ -6163,10 +6641,10 @@
       <w:sz w:val="28"/>
     </w:rPr>
   </w:style>
-  <w:style w:type="paragraph" w:styleId="725" w:customStyle="1">
+  <w:style w:type="paragraph" w:styleId="773" w:customStyle="1">
     <w:name w:val="Heading"/>
-    <w:basedOn w:val="670"/>
-    <w:next w:val="726"/>
+    <w:basedOn w:val="718"/>
+    <w:next w:val="774"/>
     <w:qFormat/>
     <w:pPr>
       <w:keepNext w:val="true"/>
@@ -6179,18 +6657,18 @@
       <w:szCs w:val="28"/>
     </w:rPr>
   </w:style>
-  <w:style w:type="paragraph" w:styleId="726">
+  <w:style w:type="paragraph" w:styleId="774">
     <w:name w:val="Body Text"/>
-    <w:basedOn w:val="670"/>
+    <w:basedOn w:val="718"/>
     <w:pPr>
       <w:pBdr/>
       <w:spacing w:after="140" w:line="276" w:lineRule="auto"/>
       <w:ind/>
     </w:pPr>
   </w:style>
-  <w:style w:type="paragraph" w:styleId="727">
+  <w:style w:type="paragraph" w:styleId="775">
     <w:name w:val="List"/>
-    <w:basedOn w:val="726"/>
+    <w:basedOn w:val="774"/>
     <w:pPr>
       <w:pBdr/>
       <w:spacing/>
@@ -6200,10 +6678,10 @@
       <w:rFonts w:cs="Noto Sans Devanagari"/>
     </w:rPr>
   </w:style>
-  <w:style w:type="paragraph" w:styleId="728">
+  <w:style w:type="paragraph" w:styleId="776">
     <w:name w:val="Caption"/>
-    <w:basedOn w:val="670"/>
-    <w:next w:val="670"/>
+    <w:basedOn w:val="718"/>
+    <w:next w:val="718"/>
     <w:uiPriority w:val="35"/>
     <w:unhideWhenUsed/>
     <w:qFormat/>
@@ -6220,25 +6698,26 @@
       <w:szCs w:val="18"/>
     </w:rPr>
   </w:style>
-  <w:style w:type="paragraph" w:styleId="729" w:customStyle="1">
+  <w:style w:type="paragraph" w:styleId="777" w:customStyle="1">
     <w:name w:val="Index"/>
-    <w:basedOn w:val="670"/>
+    <w:basedOn w:val="718"/>
     <w:qFormat/>
     <w:pPr>
       <w:suppressLineNumbers w:val="true"/>
       <w:pBdr/>
-      <w:spacing/>
+      <w:spacing w:line="192" w:lineRule="auto"/>
       <w:ind/>
     </w:pPr>
     <w:rPr>
       <w:rFonts w:cs="Noto Sans Devanagari"/>
+      <w:lang w:val="ru-RU"/>
     </w:rPr>
   </w:style>
-  <w:style w:type="paragraph" w:styleId="730">
+  <w:style w:type="paragraph" w:styleId="778">
     <w:name w:val="Quote"/>
-    <w:basedOn w:val="670"/>
-    <w:next w:val="670"/>
-    <w:link w:val="694"/>
+    <w:basedOn w:val="718"/>
+    <w:next w:val="718"/>
+    <w:link w:val="742"/>
     <w:uiPriority w:val="29"/>
     <w:qFormat/>
     <w:pPr>
@@ -6253,11 +6732,11 @@
       <w:color w:val="404040" w:themeColor="text1" w:themeTint="BF"/>
     </w:rPr>
   </w:style>
-  <w:style w:type="paragraph" w:styleId="731">
+  <w:style w:type="paragraph" w:styleId="779">
     <w:name w:val="Intense Quote"/>
-    <w:basedOn w:val="670"/>
-    <w:next w:val="670"/>
-    <w:link w:val="696"/>
+    <w:basedOn w:val="718"/>
+    <w:next w:val="718"/>
+    <w:link w:val="744"/>
     <w:uiPriority w:val="30"/>
     <w:qFormat/>
     <w:pPr>
@@ -6275,10 +6754,10 @@
       <w:color w:val="2f5496" w:themeColor="accent1" w:themeShade="BF"/>
     </w:rPr>
   </w:style>
-  <w:style w:type="paragraph" w:styleId="732">
+  <w:style w:type="paragraph" w:styleId="780">
     <w:name w:val="footnote text"/>
-    <w:basedOn w:val="670"/>
-    <w:link w:val="704"/>
+    <w:basedOn w:val="718"/>
+    <w:link w:val="752"/>
     <w:uiPriority w:val="99"/>
     <w:semiHidden/>
     <w:unhideWhenUsed/>
@@ -6292,10 +6771,10 @@
       <w:szCs w:val="20"/>
     </w:rPr>
   </w:style>
-  <w:style w:type="paragraph" w:styleId="733">
+  <w:style w:type="paragraph" w:styleId="781">
     <w:name w:val="endnote text"/>
-    <w:basedOn w:val="670"/>
-    <w:link w:val="707"/>
+    <w:basedOn w:val="718"/>
+    <w:link w:val="755"/>
     <w:uiPriority w:val="99"/>
     <w:semiHidden/>
     <w:unhideWhenUsed/>
@@ -6309,10 +6788,10 @@
       <w:szCs w:val="20"/>
     </w:rPr>
   </w:style>
-  <w:style w:type="paragraph" w:styleId="734">
+  <w:style w:type="paragraph" w:styleId="782">
     <w:name w:val="toc 4"/>
-    <w:basedOn w:val="670"/>
-    <w:next w:val="670"/>
+    <w:basedOn w:val="718"/>
+    <w:next w:val="718"/>
     <w:uiPriority w:val="39"/>
     <w:unhideWhenUsed/>
     <w:pPr>
@@ -6321,10 +6800,10 @@
       <w:ind w:left="660"/>
     </w:pPr>
   </w:style>
-  <w:style w:type="paragraph" w:styleId="735">
+  <w:style w:type="paragraph" w:styleId="783">
     <w:name w:val="toc 5"/>
-    <w:basedOn w:val="670"/>
-    <w:next w:val="670"/>
+    <w:basedOn w:val="718"/>
+    <w:next w:val="718"/>
     <w:uiPriority w:val="39"/>
     <w:unhideWhenUsed/>
     <w:pPr>
@@ -6333,10 +6812,10 @@
       <w:ind w:left="880"/>
     </w:pPr>
   </w:style>
-  <w:style w:type="paragraph" w:styleId="736">
+  <w:style w:type="paragraph" w:styleId="784">
     <w:name w:val="toc 6"/>
-    <w:basedOn w:val="670"/>
-    <w:next w:val="670"/>
+    <w:basedOn w:val="718"/>
+    <w:next w:val="718"/>
     <w:uiPriority w:val="39"/>
     <w:unhideWhenUsed/>
     <w:pPr>
@@ -6345,10 +6824,10 @@
       <w:ind w:left="1100"/>
     </w:pPr>
   </w:style>
-  <w:style w:type="paragraph" w:styleId="737">
+  <w:style w:type="paragraph" w:styleId="785">
     <w:name w:val="toc 7"/>
-    <w:basedOn w:val="670"/>
-    <w:next w:val="670"/>
+    <w:basedOn w:val="718"/>
+    <w:next w:val="718"/>
     <w:uiPriority w:val="39"/>
     <w:unhideWhenUsed/>
     <w:pPr>
@@ -6357,10 +6836,10 @@
       <w:ind w:left="1320"/>
     </w:pPr>
   </w:style>
-  <w:style w:type="paragraph" w:styleId="738">
+  <w:style w:type="paragraph" w:styleId="786">
     <w:name w:val="toc 8"/>
-    <w:basedOn w:val="670"/>
-    <w:next w:val="670"/>
+    <w:basedOn w:val="718"/>
+    <w:next w:val="718"/>
     <w:uiPriority w:val="39"/>
     <w:unhideWhenUsed/>
     <w:pPr>
@@ -6369,10 +6848,10 @@
       <w:ind w:left="1540"/>
     </w:pPr>
   </w:style>
-  <w:style w:type="paragraph" w:styleId="739">
+  <w:style w:type="paragraph" w:styleId="787">
     <w:name w:val="toc 9"/>
-    <w:basedOn w:val="670"/>
-    <w:next w:val="670"/>
+    <w:basedOn w:val="718"/>
+    <w:next w:val="718"/>
     <w:uiPriority w:val="39"/>
     <w:unhideWhenUsed/>
     <w:pPr>
@@ -6381,10 +6860,10 @@
       <w:ind w:left="1760"/>
     </w:pPr>
   </w:style>
-  <w:style w:type="paragraph" w:styleId="740">
+  <w:style w:type="paragraph" w:styleId="788">
     <w:name w:val="table of figures"/>
-    <w:basedOn w:val="670"/>
-    <w:next w:val="670"/>
+    <w:basedOn w:val="718"/>
+    <w:next w:val="718"/>
     <w:uiPriority w:val="99"/>
     <w:unhideWhenUsed/>
     <w:pPr>
@@ -6393,10 +6872,10 @@
       <w:ind/>
     </w:pPr>
   </w:style>
-  <w:style w:type="paragraph" w:styleId="741">
+  <w:style w:type="paragraph" w:styleId="789">
     <w:name w:val="Balloon Text"/>
-    <w:basedOn w:val="670"/>
-    <w:link w:val="712"/>
+    <w:basedOn w:val="718"/>
+    <w:link w:val="760"/>
     <w:uiPriority w:val="99"/>
     <w:semiHidden/>
     <w:unhideWhenUsed/>
@@ -6412,19 +6891,19 @@
       <w:szCs w:val="18"/>
     </w:rPr>
   </w:style>
-  <w:style w:type="paragraph" w:styleId="742">
+  <w:style w:type="paragraph" w:styleId="790">
     <w:name w:val="index heading"/>
-    <w:basedOn w:val="725"/>
+    <w:basedOn w:val="773"/>
     <w:pPr>
       <w:pBdr/>
       <w:spacing/>
       <w:ind/>
     </w:pPr>
   </w:style>
-  <w:style w:type="paragraph" w:styleId="743">
+  <w:style w:type="paragraph" w:styleId="791">
     <w:name w:val="TOC Heading"/>
-    <w:basedOn w:val="671"/>
-    <w:next w:val="670"/>
+    <w:basedOn w:val="719"/>
+    <w:next w:val="718"/>
     <w:uiPriority w:val="39"/>
     <w:unhideWhenUsed/>
     <w:qFormat/>
@@ -6438,10 +6917,10 @@
       <w:lang w:eastAsia="ru-RU"/>
     </w:rPr>
   </w:style>
-  <w:style w:type="paragraph" w:styleId="744">
+  <w:style w:type="paragraph" w:styleId="792">
     <w:name w:val="toc 2"/>
-    <w:basedOn w:val="670"/>
-    <w:next w:val="670"/>
+    <w:basedOn w:val="718"/>
+    <w:next w:val="718"/>
     <w:uiPriority w:val="39"/>
     <w:unhideWhenUsed/>
     <w:pPr>
@@ -6455,10 +6934,10 @@
       <w:lang w:eastAsia="ru-RU"/>
     </w:rPr>
   </w:style>
-  <w:style w:type="paragraph" w:styleId="745">
+  <w:style w:type="paragraph" w:styleId="793">
     <w:name w:val="toc 1"/>
-    <w:basedOn w:val="670"/>
-    <w:next w:val="670"/>
+    <w:basedOn w:val="718"/>
+    <w:next w:val="718"/>
     <w:uiPriority w:val="39"/>
     <w:unhideWhenUsed/>
     <w:pPr>
@@ -6472,10 +6951,10 @@
       <w:lang w:eastAsia="ru-RU"/>
     </w:rPr>
   </w:style>
-  <w:style w:type="paragraph" w:styleId="746">
+  <w:style w:type="paragraph" w:styleId="794">
     <w:name w:val="toc 3"/>
-    <w:basedOn w:val="670"/>
-    <w:next w:val="670"/>
+    <w:basedOn w:val="718"/>
+    <w:next w:val="718"/>
     <w:uiPriority w:val="39"/>
     <w:unhideWhenUsed/>
     <w:pPr>
@@ -6489,9 +6968,9 @@
       <w:lang w:eastAsia="ru-RU"/>
     </w:rPr>
   </w:style>
-  <w:style w:type="paragraph" w:styleId="747">
+  <w:style w:type="paragraph" w:styleId="795">
     <w:name w:val="List Paragraph"/>
-    <w:basedOn w:val="670"/>
+    <w:basedOn w:val="718"/>
     <w:uiPriority w:val="34"/>
     <w:qFormat/>
     <w:pPr>
@@ -6505,10 +6984,10 @@
       <w:contextualSpacing w:val="true"/>
     </w:pPr>
   </w:style>
-  <w:style w:type="paragraph" w:styleId="748">
+  <w:style w:type="paragraph" w:styleId="796">
     <w:name w:val="No Spacing"/>
-    <w:basedOn w:val="670"/>
-    <w:link w:val="724"/>
+    <w:basedOn w:val="718"/>
+    <w:link w:val="772"/>
     <w:uiPriority w:val="1"/>
     <w:qFormat/>
     <w:pPr>
@@ -6517,11 +6996,11 @@
       <w:ind w:firstLine="709"/>
     </w:pPr>
   </w:style>
-  <w:style w:type="paragraph" w:styleId="749">
+  <w:style w:type="paragraph" w:styleId="797">
     <w:name w:val="Title"/>
-    <w:basedOn w:val="670"/>
-    <w:next w:val="748"/>
-    <w:link w:val="714"/>
+    <w:basedOn w:val="718"/>
+    <w:next w:val="796"/>
+    <w:link w:val="762"/>
     <w:uiPriority w:val="10"/>
     <w:qFormat/>
     <w:pPr>
@@ -6539,9 +7018,9 @@
       <w:szCs w:val="56"/>
     </w:rPr>
   </w:style>
-  <w:style w:type="paragraph" w:styleId="750" w:customStyle="1">
+  <w:style w:type="paragraph" w:styleId="798" w:customStyle="1">
     <w:name w:val="Header and Footer"/>
-    <w:basedOn w:val="670"/>
+    <w:basedOn w:val="718"/>
     <w:qFormat/>
     <w:pPr>
       <w:pBdr/>
@@ -6549,10 +7028,10 @@
       <w:ind/>
     </w:pPr>
   </w:style>
-  <w:style w:type="paragraph" w:styleId="751">
+  <w:style w:type="paragraph" w:styleId="799">
     <w:name w:val="Header"/>
-    <w:basedOn w:val="670"/>
-    <w:link w:val="715"/>
+    <w:basedOn w:val="718"/>
+    <w:link w:val="763"/>
     <w:uiPriority w:val="99"/>
     <w:unhideWhenUsed/>
     <w:pPr>
@@ -6565,10 +7044,10 @@
       <w:ind/>
     </w:pPr>
   </w:style>
-  <w:style w:type="paragraph" w:styleId="752">
+  <w:style w:type="paragraph" w:styleId="800">
     <w:name w:val="Footer"/>
-    <w:basedOn w:val="670"/>
-    <w:link w:val="716"/>
+    <w:basedOn w:val="718"/>
+    <w:link w:val="764"/>
     <w:uiPriority w:val="99"/>
     <w:unhideWhenUsed/>
     <w:pPr>
@@ -6581,9 +7060,9 @@
       <w:ind/>
     </w:pPr>
   </w:style>
-  <w:style w:type="paragraph" w:styleId="753" w:customStyle="1">
+  <w:style w:type="paragraph" w:styleId="801" w:customStyle="1">
     <w:name w:val="Текст без форматирования 1ночный"/>
-    <w:link w:val="718"/>
+    <w:link w:val="766"/>
     <w:qFormat/>
     <w:pPr>
       <w:pBdr/>
@@ -6598,10 +7077,10 @@
       <w:szCs w:val="20"/>
     </w:rPr>
   </w:style>
-  <w:style w:type="paragraph" w:styleId="754">
+  <w:style w:type="paragraph" w:styleId="802">
     <w:name w:val="Subtitle"/>
-    <w:basedOn w:val="670"/>
-    <w:link w:val="719"/>
+    <w:basedOn w:val="718"/>
+    <w:link w:val="767"/>
     <w:uiPriority w:val="11"/>
     <w:qFormat/>
     <w:pPr>
@@ -6617,10 +7096,10 @@
       <w:spacing w:val="15"/>
     </w:rPr>
   </w:style>
-  <w:style w:type="paragraph" w:styleId="755" w:customStyle="1">
+  <w:style w:type="paragraph" w:styleId="803" w:customStyle="1">
     <w:name w:val="Ненумерованный список"/>
-    <w:basedOn w:val="670"/>
-    <w:link w:val="721"/>
+    <w:basedOn w:val="718"/>
+    <w:link w:val="769"/>
     <w:qFormat/>
     <w:pPr>
       <w:numPr>
@@ -6631,11 +7110,11 @@
       <w:ind/>
     </w:pPr>
   </w:style>
-  <w:style w:type="paragraph" w:styleId="756" w:customStyle="1">
+  <w:style w:type="paragraph" w:styleId="804" w:customStyle="1">
     <w:name w:val="Фото"/>
-    <w:basedOn w:val="753"/>
-    <w:next w:val="757"/>
-    <w:link w:val="722"/>
+    <w:basedOn w:val="801"/>
+    <w:next w:val="805"/>
+    <w:link w:val="770"/>
     <w:qFormat/>
     <w:pPr>
       <w:pBdr/>
@@ -6644,11 +7123,11 @@
       <w:jc w:val="center"/>
     </w:pPr>
   </w:style>
-  <w:style w:type="paragraph" w:styleId="757" w:customStyle="1">
+  <w:style w:type="paragraph" w:styleId="805" w:customStyle="1">
     <w:name w:val="Подпись рисунка"/>
-    <w:basedOn w:val="753"/>
-    <w:next w:val="748"/>
-    <w:link w:val="723"/>
+    <w:basedOn w:val="801"/>
+    <w:next w:val="796"/>
+    <w:link w:val="771"/>
     <w:qFormat/>
     <w:pPr>
       <w:pBdr/>
@@ -6657,9 +7136,9 @@
       <w:jc w:val="center"/>
     </w:pPr>
   </w:style>
-  <w:style w:type="paragraph" w:styleId="758" w:customStyle="1">
+  <w:style w:type="paragraph" w:styleId="806" w:customStyle="1">
     <w:name w:val="Table Contents"/>
-    <w:basedOn w:val="670"/>
+    <w:basedOn w:val="718"/>
     <w:qFormat/>
     <w:pPr>
       <w:widowControl w:val="false"/>
@@ -6669,9 +7148,9 @@
       <w:ind/>
     </w:pPr>
   </w:style>
-  <w:style w:type="paragraph" w:styleId="759" w:customStyle="1">
+  <w:style w:type="paragraph" w:styleId="807" w:customStyle="1">
     <w:name w:val="Table Heading"/>
-    <w:basedOn w:val="758"/>
+    <w:basedOn w:val="806"/>
     <w:qFormat/>
     <w:pPr>
       <w:pBdr/>
@@ -6684,9 +7163,9 @@
       <w:bCs/>
     </w:rPr>
   </w:style>
-  <w:style w:type="table" w:styleId="760" w:customStyle="1">
+  <w:style w:type="table" w:styleId="808" w:customStyle="1">
     <w:name w:val="Table Grid Light"/>
-    <w:basedOn w:val="681"/>
+    <w:basedOn w:val="729"/>
     <w:uiPriority w:val="59"/>
     <w:pPr>
       <w:pBdr/>
@@ -6876,9 +7355,9 @@
       </w:tcPr>
     </w:tblStylePr>
   </w:style>
-  <w:style w:type="table" w:styleId="761">
+  <w:style w:type="table" w:styleId="809">
     <w:name w:val="Plain Table 1"/>
-    <w:basedOn w:val="681"/>
+    <w:basedOn w:val="729"/>
     <w:uiPriority w:val="59"/>
     <w:pPr>
       <w:pBdr/>
@@ -7086,9 +7565,9 @@
       </w:tcPr>
     </w:tblStylePr>
   </w:style>
-  <w:style w:type="table" w:styleId="762">
+  <w:style w:type="table" w:styleId="810">
     <w:name w:val="Plain Table 2"/>
-    <w:basedOn w:val="681"/>
+    <w:basedOn w:val="729"/>
     <w:uiPriority w:val="59"/>
     <w:pPr>
       <w:pBdr/>
@@ -7304,9 +7783,9 @@
       </w:tcPr>
     </w:tblStylePr>
   </w:style>
-  <w:style w:type="table" w:styleId="763">
+  <w:style w:type="table" w:styleId="811">
     <w:name w:val="Plain Table 3"/>
-    <w:basedOn w:val="681"/>
+    <w:basedOn w:val="729"/>
     <w:uiPriority w:val="99"/>
     <w:pPr>
       <w:pBdr/>
@@ -7525,9 +8004,9 @@
       </w:tcPr>
     </w:tblStylePr>
   </w:style>
-  <w:style w:type="table" w:styleId="764">
+  <w:style w:type="table" w:styleId="812">
     <w:name w:val="Plain Table 4"/>
-    <w:basedOn w:val="681"/>
+    <w:basedOn w:val="729"/>
     <w:uiPriority w:val="99"/>
     <w:pPr>
       <w:pBdr/>
@@ -7732,9 +8211,9 @@
       </w:tcPr>
     </w:tblStylePr>
   </w:style>
-  <w:style w:type="table" w:styleId="765">
+  <w:style w:type="table" w:styleId="813">
     <w:name w:val="Plain Table 5"/>
-    <w:basedOn w:val="681"/>
+    <w:basedOn w:val="729"/>
     <w:uiPriority w:val="99"/>
     <w:pPr>
       <w:pBdr/>
@@ -7956,9 +8435,9 @@
       </w:tcPr>
     </w:tblStylePr>
   </w:style>
-  <w:style w:type="table" w:styleId="766">
+  <w:style w:type="table" w:styleId="814">
     <w:name w:val="Grid Table 1 Light"/>
-    <w:basedOn w:val="681"/>
+    <w:basedOn w:val="729"/>
     <w:uiPriority w:val="99"/>
     <w:pPr>
       <w:pBdr/>
@@ -8172,9 +8651,9 @@
       </w:tcPr>
     </w:tblStylePr>
   </w:style>
-  <w:style w:type="table" w:styleId="767" w:customStyle="1">
+  <w:style w:type="table" w:styleId="815" w:customStyle="1">
     <w:name w:val="Grid Table 1 Light - Accent 1"/>
-    <w:basedOn w:val="681"/>
+    <w:basedOn w:val="729"/>
     <w:uiPriority w:val="99"/>
     <w:pPr>
       <w:pBdr/>
@@ -8388,9 +8867,9 @@
       </w:tcPr>
     </w:tblStylePr>
   </w:style>
-  <w:style w:type="table" w:styleId="768" w:customStyle="1">
+  <w:style w:type="table" w:styleId="816" w:customStyle="1">
     <w:name w:val="Grid Table 1 Light - Accent 2"/>
-    <w:basedOn w:val="681"/>
+    <w:basedOn w:val="729"/>
     <w:uiPriority w:val="99"/>
     <w:pPr>
       <w:pBdr/>
@@ -8604,9 +9083,9 @@
       </w:tcPr>
     </w:tblStylePr>
   </w:style>
-  <w:style w:type="table" w:styleId="769" w:customStyle="1">
+  <w:style w:type="table" w:styleId="817" w:customStyle="1">
     <w:name w:val="Grid Table 1 Light - Accent 3"/>
-    <w:basedOn w:val="681"/>
+    <w:basedOn w:val="729"/>
     <w:uiPriority w:val="99"/>
     <w:pPr>
       <w:pBdr/>
@@ -8820,9 +9299,9 @@
       </w:tcPr>
     </w:tblStylePr>
   </w:style>
-  <w:style w:type="table" w:styleId="770" w:customStyle="1">
+  <w:style w:type="table" w:styleId="818" w:customStyle="1">
     <w:name w:val="Grid Table 1 Light - Accent 4"/>
-    <w:basedOn w:val="681"/>
+    <w:basedOn w:val="729"/>
     <w:uiPriority w:val="99"/>
     <w:pPr>
       <w:pBdr/>
@@ -9036,9 +9515,9 @@
       </w:tcPr>
     </w:tblStylePr>
   </w:style>
-  <w:style w:type="table" w:styleId="771" w:customStyle="1">
+  <w:style w:type="table" w:styleId="819" w:customStyle="1">
     <w:name w:val="Grid Table 1 Light - Accent 5"/>
-    <w:basedOn w:val="681"/>
+    <w:basedOn w:val="729"/>
     <w:uiPriority w:val="99"/>
     <w:pPr>
       <w:pBdr/>
@@ -9252,9 +9731,9 @@
       </w:tcPr>
     </w:tblStylePr>
   </w:style>
-  <w:style w:type="table" w:styleId="772" w:customStyle="1">
+  <w:style w:type="table" w:styleId="820" w:customStyle="1">
     <w:name w:val="Grid Table 1 Light - Accent 6"/>
-    <w:basedOn w:val="681"/>
+    <w:basedOn w:val="729"/>
     <w:uiPriority w:val="99"/>
     <w:pPr>
       <w:pBdr/>
@@ -9468,9 +9947,9 @@
       </w:tcPr>
     </w:tblStylePr>
   </w:style>
-  <w:style w:type="table" w:styleId="773">
+  <w:style w:type="table" w:styleId="821">
     <w:name w:val="Grid Table 2"/>
-    <w:basedOn w:val="681"/>
+    <w:basedOn w:val="729"/>
     <w:uiPriority w:val="99"/>
     <w:pPr>
       <w:pBdr/>
@@ -9691,9 +10170,9 @@
       </w:tcPr>
     </w:tblStylePr>
   </w:style>
-  <w:style w:type="table" w:styleId="774" w:customStyle="1">
+  <w:style w:type="table" w:styleId="822" w:customStyle="1">
     <w:name w:val="Grid Table 2 - Accent 1"/>
-    <w:basedOn w:val="681"/>
+    <w:basedOn w:val="729"/>
     <w:uiPriority w:val="99"/>
     <w:pPr>
       <w:pBdr/>
@@ -9914,9 +10393,9 @@
       </w:tcPr>
     </w:tblStylePr>
   </w:style>
-  <w:style w:type="table" w:styleId="775" w:customStyle="1">
+  <w:style w:type="table" w:styleId="823" w:customStyle="1">
     <w:name w:val="Grid Table 2 - Accent 2"/>
-    <w:basedOn w:val="681"/>
+    <w:basedOn w:val="729"/>
     <w:uiPriority w:val="99"/>
     <w:pPr>
       <w:pBdr/>
@@ -10137,9 +10616,9 @@
       </w:tcPr>
     </w:tblStylePr>
   </w:style>
-  <w:style w:type="table" w:styleId="776" w:customStyle="1">
+  <w:style w:type="table" w:styleId="824" w:customStyle="1">
     <w:name w:val="Grid Table 2 - Accent 3"/>
-    <w:basedOn w:val="681"/>
+    <w:basedOn w:val="729"/>
     <w:uiPriority w:val="99"/>
     <w:pPr>
       <w:pBdr/>
@@ -10360,9 +10839,9 @@
       </w:tcPr>
     </w:tblStylePr>
   </w:style>
-  <w:style w:type="table" w:styleId="777" w:customStyle="1">
+  <w:style w:type="table" w:styleId="825" w:customStyle="1">
     <w:name w:val="Grid Table 2 - Accent 4"/>
-    <w:basedOn w:val="681"/>
+    <w:basedOn w:val="729"/>
     <w:uiPriority w:val="99"/>
     <w:pPr>
       <w:pBdr/>
@@ -10583,9 +11062,9 @@
       </w:tcPr>
     </w:tblStylePr>
   </w:style>
-  <w:style w:type="table" w:styleId="778" w:customStyle="1">
+  <w:style w:type="table" w:styleId="826" w:customStyle="1">
     <w:name w:val="Grid Table 2 - Accent 5"/>
-    <w:basedOn w:val="681"/>
+    <w:basedOn w:val="729"/>
     <w:uiPriority w:val="99"/>
     <w:pPr>
       <w:pBdr/>
@@ -10806,9 +11285,9 @@
       </w:tcPr>
     </w:tblStylePr>
   </w:style>
-  <w:style w:type="table" w:styleId="779" w:customStyle="1">
+  <w:style w:type="table" w:styleId="827" w:customStyle="1">
     <w:name w:val="Grid Table 2 - Accent 6"/>
-    <w:basedOn w:val="681"/>
+    <w:basedOn w:val="729"/>
     <w:uiPriority w:val="99"/>
     <w:pPr>
       <w:pBdr/>
@@ -11029,9 +11508,9 @@
       </w:tcPr>
     </w:tblStylePr>
   </w:style>
-  <w:style w:type="table" w:styleId="780">
+  <w:style w:type="table" w:styleId="828">
     <w:name w:val="Grid Table 3"/>
-    <w:basedOn w:val="681"/>
+    <w:basedOn w:val="729"/>
     <w:uiPriority w:val="99"/>
     <w:pPr>
       <w:pBdr/>
@@ -11265,9 +11744,9 @@
       </w:tcPr>
     </w:tblStylePr>
   </w:style>
-  <w:style w:type="table" w:styleId="781" w:customStyle="1">
+  <w:style w:type="table" w:styleId="829" w:customStyle="1">
     <w:name w:val="Grid Table 3 - Accent 1"/>
-    <w:basedOn w:val="681"/>
+    <w:basedOn w:val="729"/>
     <w:uiPriority w:val="99"/>
     <w:pPr>
       <w:pBdr/>
@@ -11501,9 +11980,9 @@
       </w:tcPr>
     </w:tblStylePr>
   </w:style>
-  <w:style w:type="table" w:styleId="782" w:customStyle="1">
+  <w:style w:type="table" w:styleId="830" w:customStyle="1">
     <w:name w:val="Grid Table 3 - Accent 2"/>
-    <w:basedOn w:val="681"/>
+    <w:basedOn w:val="729"/>
     <w:uiPriority w:val="99"/>
     <w:pPr>
       <w:pBdr/>
@@ -11737,9 +12216,9 @@
       </w:tcPr>
     </w:tblStylePr>
   </w:style>
-  <w:style w:type="table" w:styleId="783" w:customStyle="1">
+  <w:style w:type="table" w:styleId="831" w:customStyle="1">
     <w:name w:val="Grid Table 3 - Accent 3"/>
-    <w:basedOn w:val="681"/>
+    <w:basedOn w:val="729"/>
     <w:uiPriority w:val="99"/>
     <w:pPr>
       <w:pBdr/>
@@ -11973,9 +12452,9 @@
       </w:tcPr>
     </w:tblStylePr>
   </w:style>
-  <w:style w:type="table" w:styleId="784" w:customStyle="1">
+  <w:style w:type="table" w:styleId="832" w:customStyle="1">
     <w:name w:val="Grid Table 3 - Accent 4"/>
-    <w:basedOn w:val="681"/>
+    <w:basedOn w:val="729"/>
     <w:uiPriority w:val="99"/>
     <w:pPr>
       <w:pBdr/>
@@ -12209,9 +12688,9 @@
       </w:tcPr>
     </w:tblStylePr>
   </w:style>
-  <w:style w:type="table" w:styleId="785" w:customStyle="1">
+  <w:style w:type="table" w:styleId="833" w:customStyle="1">
     <w:name w:val="Grid Table 3 - Accent 5"/>
-    <w:basedOn w:val="681"/>
+    <w:basedOn w:val="729"/>
     <w:uiPriority w:val="99"/>
     <w:pPr>
       <w:pBdr/>
@@ -12445,9 +12924,9 @@
       </w:tcPr>
     </w:tblStylePr>
   </w:style>
-  <w:style w:type="table" w:styleId="786" w:customStyle="1">
+  <w:style w:type="table" w:styleId="834" w:customStyle="1">
     <w:name w:val="Grid Table 3 - Accent 6"/>
-    <w:basedOn w:val="681"/>
+    <w:basedOn w:val="729"/>
     <w:uiPriority w:val="99"/>
     <w:pPr>
       <w:pBdr/>
@@ -12681,9 +13160,9 @@
       </w:tcPr>
     </w:tblStylePr>
   </w:style>
-  <w:style w:type="table" w:styleId="787">
+  <w:style w:type="table" w:styleId="835">
     <w:name w:val="Grid Table 4"/>
-    <w:basedOn w:val="681"/>
+    <w:basedOn w:val="729"/>
     <w:uiPriority w:val="59"/>
     <w:pPr>
       <w:pBdr/>
@@ -12904,9 +13383,9 @@
       </w:tcPr>
     </w:tblStylePr>
   </w:style>
-  <w:style w:type="table" w:styleId="788" w:customStyle="1">
+  <w:style w:type="table" w:styleId="836" w:customStyle="1">
     <w:name w:val="Grid Table 4 - Accent 1"/>
-    <w:basedOn w:val="681"/>
+    <w:basedOn w:val="729"/>
     <w:uiPriority w:val="59"/>
     <w:pPr>
       <w:pBdr/>
@@ -13127,9 +13606,9 @@
       </w:tcPr>
     </w:tblStylePr>
   </w:style>
-  <w:style w:type="table" w:styleId="789" w:customStyle="1">
+  <w:style w:type="table" w:styleId="837" w:customStyle="1">
     <w:name w:val="Grid Table 4 - Accent 2"/>
-    <w:basedOn w:val="681"/>
+    <w:basedOn w:val="729"/>
     <w:uiPriority w:val="59"/>
     <w:pPr>
       <w:pBdr/>
@@ -13350,9 +13829,9 @@
       </w:tcPr>
     </w:tblStylePr>
   </w:style>
-  <w:style w:type="table" w:styleId="790" w:customStyle="1">
+  <w:style w:type="table" w:styleId="838" w:customStyle="1">
     <w:name w:val="Grid Table 4 - Accent 3"/>
-    <w:basedOn w:val="681"/>
+    <w:basedOn w:val="729"/>
     <w:uiPriority w:val="59"/>
     <w:pPr>
       <w:pBdr/>
@@ -13573,9 +14052,9 @@
       </w:tcPr>
     </w:tblStylePr>
   </w:style>
-  <w:style w:type="table" w:styleId="791" w:customStyle="1">
+  <w:style w:type="table" w:styleId="839" w:customStyle="1">
     <w:name w:val="Grid Table 4 - Accent 4"/>
-    <w:basedOn w:val="681"/>
+    <w:basedOn w:val="729"/>
     <w:uiPriority w:val="59"/>
     <w:pPr>
       <w:pBdr/>
@@ -13796,9 +14275,9 @@
       </w:tcPr>
     </w:tblStylePr>
   </w:style>
-  <w:style w:type="table" w:styleId="792" w:customStyle="1">
+  <w:style w:type="table" w:styleId="840" w:customStyle="1">
     <w:name w:val="Grid Table 4 - Accent 5"/>
-    <w:basedOn w:val="681"/>
+    <w:basedOn w:val="729"/>
     <w:uiPriority w:val="59"/>
     <w:pPr>
       <w:pBdr/>
@@ -14019,9 +14498,9 @@
       </w:tcPr>
     </w:tblStylePr>
   </w:style>
-  <w:style w:type="table" w:styleId="793" w:customStyle="1">
+  <w:style w:type="table" w:styleId="841" w:customStyle="1">
     <w:name w:val="Grid Table 4 - Accent 6"/>
-    <w:basedOn w:val="681"/>
+    <w:basedOn w:val="729"/>
     <w:uiPriority w:val="59"/>
     <w:pPr>
       <w:pBdr/>
@@ -14242,9 +14721,9 @@
       </w:tcPr>
     </w:tblStylePr>
   </w:style>
-  <w:style w:type="table" w:styleId="794">
+  <w:style w:type="table" w:styleId="842">
     <w:name w:val="Grid Table 5 Dark"/>
-    <w:basedOn w:val="681"/>
+    <w:basedOn w:val="729"/>
     <w:uiPriority w:val="99"/>
     <w:pPr>
       <w:pBdr/>
@@ -14460,9 +14939,9 @@
       </w:tcPr>
     </w:tblStylePr>
   </w:style>
-  <w:style w:type="table" w:styleId="795" w:customStyle="1">
+  <w:style w:type="table" w:styleId="843" w:customStyle="1">
     <w:name w:val="Grid Table 5 Dark- Accent 1"/>
-    <w:basedOn w:val="681"/>
+    <w:basedOn w:val="729"/>
     <w:uiPriority w:val="99"/>
     <w:pPr>
       <w:pBdr/>
@@ -14678,9 +15157,9 @@
       </w:tcPr>
     </w:tblStylePr>
   </w:style>
-  <w:style w:type="table" w:styleId="796" w:customStyle="1">
+  <w:style w:type="table" w:styleId="844" w:customStyle="1">
     <w:name w:val="Grid Table 5 Dark - Accent 2"/>
-    <w:basedOn w:val="681"/>
+    <w:basedOn w:val="729"/>
     <w:uiPriority w:val="99"/>
     <w:pPr>
       <w:pBdr/>
@@ -14896,9 +15375,9 @@
       </w:tcPr>
     </w:tblStylePr>
   </w:style>
-  <w:style w:type="table" w:styleId="797" w:customStyle="1">
+  <w:style w:type="table" w:styleId="845" w:customStyle="1">
     <w:name w:val="Grid Table 5 Dark - Accent 3"/>
-    <w:basedOn w:val="681"/>
+    <w:basedOn w:val="729"/>
     <w:uiPriority w:val="99"/>
     <w:pPr>
       <w:pBdr/>
@@ -15114,9 +15593,9 @@
       </w:tcPr>
     </w:tblStylePr>
   </w:style>
-  <w:style w:type="table" w:styleId="798" w:customStyle="1">
+  <w:style w:type="table" w:styleId="846" w:customStyle="1">
     <w:name w:val="Grid Table 5 Dark- Accent 4"/>
-    <w:basedOn w:val="681"/>
+    <w:basedOn w:val="729"/>
     <w:uiPriority w:val="99"/>
     <w:pPr>
       <w:pBdr/>
@@ -15332,9 +15811,9 @@
       </w:tcPr>
     </w:tblStylePr>
   </w:style>
-  <w:style w:type="table" w:styleId="799" w:customStyle="1">
+  <w:style w:type="table" w:styleId="847" w:customStyle="1">
     <w:name w:val="Grid Table 5 Dark - Accent 5"/>
-    <w:basedOn w:val="681"/>
+    <w:basedOn w:val="729"/>
     <w:uiPriority w:val="99"/>
     <w:pPr>
       <w:pBdr/>
@@ -15550,9 +16029,9 @@
       </w:tcPr>
     </w:tblStylePr>
   </w:style>
-  <w:style w:type="table" w:styleId="800" w:customStyle="1">
+  <w:style w:type="table" w:styleId="848" w:customStyle="1">
     <w:name w:val="Grid Table 5 Dark - Accent 6"/>
-    <w:basedOn w:val="681"/>
+    <w:basedOn w:val="729"/>
     <w:uiPriority w:val="99"/>
     <w:pPr>
       <w:pBdr/>
@@ -15768,9 +16247,9 @@
       </w:tcPr>
     </w:tblStylePr>
   </w:style>
-  <w:style w:type="table" w:styleId="801">
+  <w:style w:type="table" w:styleId="849">
     <w:name w:val="Grid Table 6 Colorful"/>
-    <w:basedOn w:val="681"/>
+    <w:basedOn w:val="729"/>
     <w:uiPriority w:val="99"/>
     <w:pPr>
       <w:pBdr/>
@@ -15990,9 +16469,9 @@
       </w:tcPr>
     </w:tblStylePr>
   </w:style>
-  <w:style w:type="table" w:styleId="802" w:customStyle="1">
+  <w:style w:type="table" w:styleId="850" w:customStyle="1">
     <w:name w:val="Grid Table 6 Colorful - Accent 1"/>
-    <w:basedOn w:val="681"/>
+    <w:basedOn w:val="729"/>
     <w:uiPriority w:val="99"/>
     <w:pPr>
       <w:pBdr/>
@@ -16212,9 +16691,9 @@
       </w:tcPr>
     </w:tblStylePr>
   </w:style>
-  <w:style w:type="table" w:styleId="803" w:customStyle="1">
+  <w:style w:type="table" w:styleId="851" w:customStyle="1">
     <w:name w:val="Grid Table 6 Colorful - Accent 2"/>
-    <w:basedOn w:val="681"/>
+    <w:basedOn w:val="729"/>
     <w:uiPriority w:val="99"/>
     <w:pPr>
       <w:pBdr/>
@@ -16434,9 +16913,9 @@
       </w:tcPr>
     </w:tblStylePr>
   </w:style>
-  <w:style w:type="table" w:styleId="804" w:customStyle="1">
+  <w:style w:type="table" w:styleId="852" w:customStyle="1">
     <w:name w:val="Grid Table 6 Colorful - Accent 3"/>
-    <w:basedOn w:val="681"/>
+    <w:basedOn w:val="729"/>
     <w:uiPriority w:val="99"/>
     <w:pPr>
       <w:pBdr/>
@@ -16656,9 +17135,9 @@
       </w:tcPr>
     </w:tblStylePr>
   </w:style>
-  <w:style w:type="table" w:styleId="805" w:customStyle="1">
+  <w:style w:type="table" w:styleId="853" w:customStyle="1">
     <w:name w:val="Grid Table 6 Colorful - Accent 4"/>
-    <w:basedOn w:val="681"/>
+    <w:basedOn w:val="729"/>
     <w:uiPriority w:val="99"/>
     <w:pPr>
       <w:pBdr/>
@@ -16878,9 +17357,9 @@
       </w:tcPr>
     </w:tblStylePr>
   </w:style>
-  <w:style w:type="table" w:styleId="806" w:customStyle="1">
+  <w:style w:type="table" w:styleId="854" w:customStyle="1">
     <w:name w:val="Grid Table 6 Colorful - Accent 5"/>
-    <w:basedOn w:val="681"/>
+    <w:basedOn w:val="729"/>
     <w:uiPriority w:val="99"/>
     <w:pPr>
       <w:pBdr/>
@@ -17100,9 +17579,9 @@
       </w:tcPr>
     </w:tblStylePr>
   </w:style>
-  <w:style w:type="table" w:styleId="807" w:customStyle="1">
+  <w:style w:type="table" w:styleId="855" w:customStyle="1">
     <w:name w:val="Grid Table 6 Colorful - Accent 6"/>
-    <w:basedOn w:val="681"/>
+    <w:basedOn w:val="729"/>
     <w:uiPriority w:val="99"/>
     <w:pPr>
       <w:pBdr/>
@@ -17322,9 +17801,9 @@
       </w:tcPr>
     </w:tblStylePr>
   </w:style>
-  <w:style w:type="table" w:styleId="808">
+  <w:style w:type="table" w:styleId="856">
     <w:name w:val="Grid Table 7 Colorful"/>
-    <w:basedOn w:val="681"/>
+    <w:basedOn w:val="729"/>
     <w:uiPriority w:val="99"/>
     <w:pPr>
       <w:pBdr/>
@@ -17569,9 +18048,9 @@
       </w:tcPr>
     </w:tblStylePr>
   </w:style>
-  <w:style w:type="table" w:styleId="809" w:customStyle="1">
+  <w:style w:type="table" w:styleId="857" w:customStyle="1">
     <w:name w:val="Grid Table 7 Colorful - Accent 1"/>
-    <w:basedOn w:val="681"/>
+    <w:basedOn w:val="729"/>
     <w:uiPriority w:val="99"/>
     <w:pPr>
       <w:pBdr/>
@@ -17816,9 +18295,9 @@
       </w:tcPr>
     </w:tblStylePr>
   </w:style>
-  <w:style w:type="table" w:styleId="810" w:customStyle="1">
+  <w:style w:type="table" w:styleId="858" w:customStyle="1">
     <w:name w:val="Grid Table 7 Colorful - Accent 2"/>
-    <w:basedOn w:val="681"/>
+    <w:basedOn w:val="729"/>
     <w:uiPriority w:val="99"/>
     <w:pPr>
       <w:pBdr/>
@@ -18063,9 +18542,9 @@
       </w:tcPr>
     </w:tblStylePr>
   </w:style>
-  <w:style w:type="table" w:styleId="811" w:customStyle="1">
+  <w:style w:type="table" w:styleId="859" w:customStyle="1">
     <w:name w:val="Grid Table 7 Colorful - Accent 3"/>
-    <w:basedOn w:val="681"/>
+    <w:basedOn w:val="729"/>
     <w:uiPriority w:val="99"/>
     <w:pPr>
       <w:pBdr/>
@@ -18310,9 +18789,9 @@
       </w:tcPr>
     </w:tblStylePr>
   </w:style>
-  <w:style w:type="table" w:styleId="812" w:customStyle="1">
+  <w:style w:type="table" w:styleId="860" w:customStyle="1">
     <w:name w:val="Grid Table 7 Colorful - Accent 4"/>
-    <w:basedOn w:val="681"/>
+    <w:basedOn w:val="729"/>
     <w:uiPriority w:val="99"/>
     <w:pPr>
       <w:pBdr/>
@@ -18557,9 +19036,9 @@
       </w:tcPr>
     </w:tblStylePr>
   </w:style>
-  <w:style w:type="table" w:styleId="813" w:customStyle="1">
+  <w:style w:type="table" w:styleId="861" w:customStyle="1">
     <w:name w:val="Grid Table 7 Colorful - Accent 5"/>
-    <w:basedOn w:val="681"/>
+    <w:basedOn w:val="729"/>
     <w:uiPriority w:val="99"/>
     <w:pPr>
       <w:pBdr/>
@@ -18804,9 +19283,9 @@
       </w:tcPr>
     </w:tblStylePr>
   </w:style>
-  <w:style w:type="table" w:styleId="814" w:customStyle="1">
+  <w:style w:type="table" w:styleId="862" w:customStyle="1">
     <w:name w:val="Grid Table 7 Colorful - Accent 6"/>
-    <w:basedOn w:val="681"/>
+    <w:basedOn w:val="729"/>
     <w:uiPriority w:val="99"/>
     <w:pPr>
       <w:pBdr/>
@@ -19051,9 +19530,9 @@
       </w:tcPr>
     </w:tblStylePr>
   </w:style>
-  <w:style w:type="table" w:styleId="815">
+  <w:style w:type="table" w:styleId="863">
     <w:name w:val="List Table 1 Light"/>
-    <w:basedOn w:val="681"/>
+    <w:basedOn w:val="729"/>
     <w:uiPriority w:val="99"/>
     <w:pPr>
       <w:pBdr/>
@@ -19262,9 +19741,9 @@
       </w:tcPr>
     </w:tblStylePr>
   </w:style>
-  <w:style w:type="table" w:styleId="816" w:customStyle="1">
+  <w:style w:type="table" w:styleId="864" w:customStyle="1">
     <w:name w:val="List Table 1 Light - Accent 1"/>
-    <w:basedOn w:val="681"/>
+    <w:basedOn w:val="729"/>
     <w:uiPriority w:val="99"/>
     <w:pPr>
       <w:pBdr/>
@@ -19473,9 +19952,9 @@
       </w:tcPr>
     </w:tblStylePr>
   </w:style>
-  <w:style w:type="table" w:styleId="817" w:customStyle="1">
+  <w:style w:type="table" w:styleId="865" w:customStyle="1">
     <w:name w:val="List Table 1 Light - Accent 2"/>
-    <w:basedOn w:val="681"/>
+    <w:basedOn w:val="729"/>
     <w:uiPriority w:val="99"/>
     <w:pPr>
       <w:pBdr/>
@@ -19684,9 +20163,9 @@
       </w:tcPr>
     </w:tblStylePr>
   </w:style>
-  <w:style w:type="table" w:styleId="818" w:customStyle="1">
+  <w:style w:type="table" w:styleId="866" w:customStyle="1">
     <w:name w:val="List Table 1 Light - Accent 3"/>
-    <w:basedOn w:val="681"/>
+    <w:basedOn w:val="729"/>
     <w:uiPriority w:val="99"/>
     <w:pPr>
       <w:pBdr/>
@@ -19895,9 +20374,9 @@
       </w:tcPr>
     </w:tblStylePr>
   </w:style>
-  <w:style w:type="table" w:styleId="819" w:customStyle="1">
+  <w:style w:type="table" w:styleId="867" w:customStyle="1">
     <w:name w:val="List Table 1 Light - Accent 4"/>
-    <w:basedOn w:val="681"/>
+    <w:basedOn w:val="729"/>
     <w:uiPriority w:val="99"/>
     <w:pPr>
       <w:pBdr/>
@@ -20106,9 +20585,9 @@
       </w:tcPr>
     </w:tblStylePr>
   </w:style>
-  <w:style w:type="table" w:styleId="820" w:customStyle="1">
+  <w:style w:type="table" w:styleId="868" w:customStyle="1">
     <w:name w:val="List Table 1 Light - Accent 5"/>
-    <w:basedOn w:val="681"/>
+    <w:basedOn w:val="729"/>
     <w:uiPriority w:val="99"/>
     <w:pPr>
       <w:pBdr/>
@@ -20317,9 +20796,9 @@
       </w:tcPr>
     </w:tblStylePr>
   </w:style>
-  <w:style w:type="table" w:styleId="821" w:customStyle="1">
+  <w:style w:type="table" w:styleId="869" w:customStyle="1">
     <w:name w:val="List Table 1 Light - Accent 6"/>
-    <w:basedOn w:val="681"/>
+    <w:basedOn w:val="729"/>
     <w:uiPriority w:val="99"/>
     <w:pPr>
       <w:pBdr/>
@@ -20528,9 +21007,9 @@
       </w:tcPr>
     </w:tblStylePr>
   </w:style>
-  <w:style w:type="table" w:styleId="822">
+  <w:style w:type="table" w:styleId="870">
     <w:name w:val="List Table 2"/>
-    <w:basedOn w:val="681"/>
+    <w:basedOn w:val="729"/>
     <w:uiPriority w:val="99"/>
     <w:pPr>
       <w:pBdr/>
@@ -20753,9 +21232,9 @@
       </w:tcPr>
     </w:tblStylePr>
   </w:style>
-  <w:style w:type="table" w:styleId="823" w:customStyle="1">
+  <w:style w:type="table" w:styleId="871" w:customStyle="1">
     <w:name w:val="List Table 2 - Accent 1"/>
-    <w:basedOn w:val="681"/>
+    <w:basedOn w:val="729"/>
     <w:uiPriority w:val="99"/>
     <w:pPr>
       <w:pBdr/>
@@ -20978,9 +21457,9 @@
       </w:tcPr>
     </w:tblStylePr>
   </w:style>
-  <w:style w:type="table" w:styleId="824" w:customStyle="1">
+  <w:style w:type="table" w:styleId="872" w:customStyle="1">
     <w:name w:val="List Table 2 - Accent 2"/>
-    <w:basedOn w:val="681"/>
+    <w:basedOn w:val="729"/>
     <w:uiPriority w:val="99"/>
     <w:pPr>
       <w:pBdr/>
@@ -21203,9 +21682,9 @@
       </w:tcPr>
     </w:tblStylePr>
   </w:style>
-  <w:style w:type="table" w:styleId="825" w:customStyle="1">
+  <w:style w:type="table" w:styleId="873" w:customStyle="1">
     <w:name w:val="List Table 2 - Accent 3"/>
-    <w:basedOn w:val="681"/>
+    <w:basedOn w:val="729"/>
     <w:uiPriority w:val="99"/>
     <w:pPr>
       <w:pBdr/>
@@ -21428,9 +21907,9 @@
       </w:tcPr>
     </w:tblStylePr>
   </w:style>
-  <w:style w:type="table" w:styleId="826" w:customStyle="1">
+  <w:style w:type="table" w:styleId="874" w:customStyle="1">
     <w:name w:val="List Table 2 - Accent 4"/>
-    <w:basedOn w:val="681"/>
+    <w:basedOn w:val="729"/>
     <w:uiPriority w:val="99"/>
     <w:pPr>
       <w:pBdr/>
@@ -21653,9 +22132,9 @@
       </w:tcPr>
     </w:tblStylePr>
   </w:style>
-  <w:style w:type="table" w:styleId="827" w:customStyle="1">
+  <w:style w:type="table" w:styleId="875" w:customStyle="1">
     <w:name w:val="List Table 2 - Accent 5"/>
-    <w:basedOn w:val="681"/>
+    <w:basedOn w:val="729"/>
     <w:uiPriority w:val="99"/>
     <w:pPr>
       <w:pBdr/>
@@ -21878,9 +22357,9 @@
       </w:tcPr>
     </w:tblStylePr>
   </w:style>
-  <w:style w:type="table" w:styleId="828" w:customStyle="1">
+  <w:style w:type="table" w:styleId="876" w:customStyle="1">
     <w:name w:val="List Table 2 - Accent 6"/>
-    <w:basedOn w:val="681"/>
+    <w:basedOn w:val="729"/>
     <w:uiPriority w:val="99"/>
     <w:pPr>
       <w:pBdr/>
@@ -22103,9 +22582,9 @@
       </w:tcPr>
     </w:tblStylePr>
   </w:style>
-  <w:style w:type="table" w:styleId="829">
+  <w:style w:type="table" w:styleId="877">
     <w:name w:val="List Table 3"/>
-    <w:basedOn w:val="681"/>
+    <w:basedOn w:val="729"/>
     <w:uiPriority w:val="99"/>
     <w:pPr>
       <w:pBdr/>
@@ -22321,9 +22800,9 @@
       </w:tcPr>
     </w:tblStylePr>
   </w:style>
-  <w:style w:type="table" w:styleId="830" w:customStyle="1">
+  <w:style w:type="table" w:styleId="878" w:customStyle="1">
     <w:name w:val="List Table 3 - Accent 1"/>
-    <w:basedOn w:val="681"/>
+    <w:basedOn w:val="729"/>
     <w:uiPriority w:val="99"/>
     <w:pPr>
       <w:pBdr/>
@@ -22539,9 +23018,9 @@
       </w:tcPr>
     </w:tblStylePr>
   </w:style>
-  <w:style w:type="table" w:styleId="831" w:customStyle="1">
+  <w:style w:type="table" w:styleId="879" w:customStyle="1">
     <w:name w:val="List Table 3 - Accent 2"/>
-    <w:basedOn w:val="681"/>
+    <w:basedOn w:val="729"/>
     <w:uiPriority w:val="99"/>
     <w:pPr>
       <w:pBdr/>
@@ -22757,9 +23236,9 @@
       </w:tcPr>
     </w:tblStylePr>
   </w:style>
-  <w:style w:type="table" w:styleId="832" w:customStyle="1">
+  <w:style w:type="table" w:styleId="880" w:customStyle="1">
     <w:name w:val="List Table 3 - Accent 3"/>
-    <w:basedOn w:val="681"/>
+    <w:basedOn w:val="729"/>
     <w:uiPriority w:val="99"/>
     <w:pPr>
       <w:pBdr/>
@@ -22975,9 +23454,9 @@
       </w:tcPr>
     </w:tblStylePr>
   </w:style>
-  <w:style w:type="table" w:styleId="833" w:customStyle="1">
+  <w:style w:type="table" w:styleId="881" w:customStyle="1">
     <w:name w:val="List Table 3 - Accent 4"/>
-    <w:basedOn w:val="681"/>
+    <w:basedOn w:val="729"/>
     <w:uiPriority w:val="99"/>
     <w:pPr>
       <w:pBdr/>
@@ -23193,9 +23672,9 @@
       </w:tcPr>
     </w:tblStylePr>
   </w:style>
-  <w:style w:type="table" w:styleId="834" w:customStyle="1">
+  <w:style w:type="table" w:styleId="882" w:customStyle="1">
     <w:name w:val="List Table 3 - Accent 5"/>
-    <w:basedOn w:val="681"/>
+    <w:basedOn w:val="729"/>
     <w:uiPriority w:val="99"/>
     <w:pPr>
       <w:pBdr/>
@@ -23411,9 +23890,9 @@
       </w:tcPr>
     </w:tblStylePr>
   </w:style>
-  <w:style w:type="table" w:styleId="835" w:customStyle="1">
+  <w:style w:type="table" w:styleId="883" w:customStyle="1">
     <w:name w:val="List Table 3 - Accent 6"/>
-    <w:basedOn w:val="681"/>
+    <w:basedOn w:val="729"/>
     <w:uiPriority w:val="99"/>
     <w:pPr>
       <w:pBdr/>
@@ -23629,9 +24108,9 @@
       </w:tcPr>
     </w:tblStylePr>
   </w:style>
-  <w:style w:type="table" w:styleId="836">
+  <w:style w:type="table" w:styleId="884">
     <w:name w:val="List Table 4"/>
-    <w:basedOn w:val="681"/>
+    <w:basedOn w:val="729"/>
     <w:uiPriority w:val="99"/>
     <w:pPr>
       <w:pBdr/>
@@ -23844,9 +24323,9 @@
       </w:tcPr>
     </w:tblStylePr>
   </w:style>
-  <w:style w:type="table" w:styleId="837" w:customStyle="1">
+  <w:style w:type="table" w:styleId="885" w:customStyle="1">
     <w:name w:val="List Table 4 - Accent 1"/>
-    <w:basedOn w:val="681"/>
+    <w:basedOn w:val="729"/>
     <w:uiPriority w:val="99"/>
     <w:pPr>
       <w:pBdr/>
@@ -24059,9 +24538,9 @@
       </w:tcPr>
     </w:tblStylePr>
   </w:style>
-  <w:style w:type="table" w:styleId="838" w:customStyle="1">
+  <w:style w:type="table" w:styleId="886" w:customStyle="1">
     <w:name w:val="List Table 4 - Accent 2"/>
-    <w:basedOn w:val="681"/>
+    <w:basedOn w:val="729"/>
     <w:uiPriority w:val="99"/>
     <w:pPr>
       <w:pBdr/>
@@ -24274,9 +24753,9 @@
       </w:tcPr>
     </w:tblStylePr>
   </w:style>
-  <w:style w:type="table" w:styleId="839" w:customStyle="1">
+  <w:style w:type="table" w:styleId="887" w:customStyle="1">
     <w:name w:val="List Table 4 - Accent 3"/>
-    <w:basedOn w:val="681"/>
+    <w:basedOn w:val="729"/>
     <w:uiPriority w:val="99"/>
     <w:pPr>
       <w:pBdr/>
@@ -24489,9 +24968,9 @@
       </w:tcPr>
     </w:tblStylePr>
   </w:style>
-  <w:style w:type="table" w:styleId="840" w:customStyle="1">
+  <w:style w:type="table" w:styleId="888" w:customStyle="1">
     <w:name w:val="List Table 4 - Accent 4"/>
-    <w:basedOn w:val="681"/>
+    <w:basedOn w:val="729"/>
     <w:uiPriority w:val="99"/>
     <w:pPr>
       <w:pBdr/>
@@ -24704,9 +25183,9 @@
       </w:tcPr>
     </w:tblStylePr>
   </w:style>
-  <w:style w:type="table" w:styleId="841" w:customStyle="1">
+  <w:style w:type="table" w:styleId="889" w:customStyle="1">
     <w:name w:val="List Table 4 - Accent 5"/>
-    <w:basedOn w:val="681"/>
+    <w:basedOn w:val="729"/>
     <w:uiPriority w:val="99"/>
     <w:pPr>
       <w:pBdr/>
@@ -24919,9 +25398,9 @@
       </w:tcPr>
     </w:tblStylePr>
   </w:style>
-  <w:style w:type="table" w:styleId="842" w:customStyle="1">
+  <w:style w:type="table" w:styleId="890" w:customStyle="1">
     <w:name w:val="List Table 4 - Accent 6"/>
-    <w:basedOn w:val="681"/>
+    <w:basedOn w:val="729"/>
     <w:uiPriority w:val="99"/>
     <w:pPr>
       <w:pBdr/>
@@ -25134,9 +25613,9 @@
       </w:tcPr>
     </w:tblStylePr>
   </w:style>
-  <w:style w:type="table" w:styleId="843">
+  <w:style w:type="table" w:styleId="891">
     <w:name w:val="List Table 5 Dark"/>
-    <w:basedOn w:val="681"/>
+    <w:basedOn w:val="729"/>
     <w:uiPriority w:val="99"/>
     <w:pPr>
       <w:pBdr/>
@@ -25366,9 +25845,9 @@
       </w:tcPr>
     </w:tblStylePr>
   </w:style>
-  <w:style w:type="table" w:styleId="844" w:customStyle="1">
+  <w:style w:type="table" w:styleId="892" w:customStyle="1">
     <w:name w:val="List Table 5 Dark - Accent 1"/>
-    <w:basedOn w:val="681"/>
+    <w:basedOn w:val="729"/>
     <w:uiPriority w:val="99"/>
     <w:pPr>
       <w:pBdr/>
@@ -25598,9 +26077,9 @@
       </w:tcPr>
     </w:tblStylePr>
   </w:style>
-  <w:style w:type="table" w:styleId="845" w:customStyle="1">
+  <w:style w:type="table" w:styleId="893" w:customStyle="1">
     <w:name w:val="List Table 5 Dark - Accent 2"/>
-    <w:basedOn w:val="681"/>
+    <w:basedOn w:val="729"/>
     <w:uiPriority w:val="99"/>
     <w:pPr>
       <w:pBdr/>
@@ -25830,9 +26309,9 @@
       </w:tcPr>
     </w:tblStylePr>
   </w:style>
-  <w:style w:type="table" w:styleId="846" w:customStyle="1">
+  <w:style w:type="table" w:styleId="894" w:customStyle="1">
     <w:name w:val="List Table 5 Dark - Accent 3"/>
-    <w:basedOn w:val="681"/>
+    <w:basedOn w:val="729"/>
     <w:uiPriority w:val="99"/>
     <w:pPr>
       <w:pBdr/>
@@ -26062,9 +26541,9 @@
       </w:tcPr>
     </w:tblStylePr>
   </w:style>
-  <w:style w:type="table" w:styleId="847" w:customStyle="1">
+  <w:style w:type="table" w:styleId="895" w:customStyle="1">
     <w:name w:val="List Table 5 Dark - Accent 4"/>
-    <w:basedOn w:val="681"/>
+    <w:basedOn w:val="729"/>
     <w:uiPriority w:val="99"/>
     <w:pPr>
       <w:pBdr/>
@@ -26294,9 +26773,9 @@
       </w:tcPr>
     </w:tblStylePr>
   </w:style>
-  <w:style w:type="table" w:styleId="848" w:customStyle="1">
+  <w:style w:type="table" w:styleId="896" w:customStyle="1">
     <w:name w:val="List Table 5 Dark - Accent 5"/>
-    <w:basedOn w:val="681"/>
+    <w:basedOn w:val="729"/>
     <w:uiPriority w:val="99"/>
     <w:pPr>
       <w:pBdr/>
@@ -26526,9 +27005,9 @@
       </w:tcPr>
     </w:tblStylePr>
   </w:style>
-  <w:style w:type="table" w:styleId="849" w:customStyle="1">
+  <w:style w:type="table" w:styleId="897" w:customStyle="1">
     <w:name w:val="List Table 5 Dark - Accent 6"/>
-    <w:basedOn w:val="681"/>
+    <w:basedOn w:val="729"/>
     <w:uiPriority w:val="99"/>
     <w:pPr>
       <w:pBdr/>
@@ -26758,9 +27237,9 @@
       </w:tcPr>
     </w:tblStylePr>
   </w:style>
-  <w:style w:type="table" w:styleId="850">
+  <w:style w:type="table" w:styleId="898">
     <w:name w:val="List Table 6 Colorful"/>
-    <w:basedOn w:val="681"/>
+    <w:basedOn w:val="729"/>
     <w:uiPriority w:val="99"/>
     <w:pPr>
       <w:pBdr/>
@@ -26978,9 +27457,9 @@
       </w:tcPr>
     </w:tblStylePr>
   </w:style>
-  <w:style w:type="table" w:styleId="851" w:customStyle="1">
+  <w:style w:type="table" w:styleId="899" w:customStyle="1">
     <w:name w:val="List Table 6 Colorful - Accent 1"/>
-    <w:basedOn w:val="681"/>
+    <w:basedOn w:val="729"/>
     <w:uiPriority w:val="99"/>
     <w:pPr>
       <w:pBdr/>
@@ -27198,9 +27677,9 @@
       </w:tcPr>
     </w:tblStylePr>
   </w:style>
-  <w:style w:type="table" w:styleId="852" w:customStyle="1">
+  <w:style w:type="table" w:styleId="900" w:customStyle="1">
     <w:name w:val="List Table 6 Colorful - Accent 2"/>
-    <w:basedOn w:val="681"/>
+    <w:basedOn w:val="729"/>
     <w:uiPriority w:val="99"/>
     <w:pPr>
       <w:pBdr/>
@@ -27418,9 +27897,9 @@
       </w:tcPr>
     </w:tblStylePr>
   </w:style>
-  <w:style w:type="table" w:styleId="853" w:customStyle="1">
+  <w:style w:type="table" w:styleId="901" w:customStyle="1">
     <w:name w:val="List Table 6 Colorful - Accent 3"/>
-    <w:basedOn w:val="681"/>
+    <w:basedOn w:val="729"/>
     <w:uiPriority w:val="99"/>
     <w:pPr>
       <w:pBdr/>
@@ -27638,9 +28117,9 @@
       </w:tcPr>
     </w:tblStylePr>
   </w:style>
-  <w:style w:type="table" w:styleId="854" w:customStyle="1">
+  <w:style w:type="table" w:styleId="902" w:customStyle="1">
     <w:name w:val="List Table 6 Colorful - Accent 4"/>
-    <w:basedOn w:val="681"/>
+    <w:basedOn w:val="729"/>
     <w:uiPriority w:val="99"/>
     <w:pPr>
       <w:pBdr/>
@@ -27858,9 +28337,9 @@
       </w:tcPr>
     </w:tblStylePr>
   </w:style>
-  <w:style w:type="table" w:styleId="855" w:customStyle="1">
+  <w:style w:type="table" w:styleId="903" w:customStyle="1">
     <w:name w:val="List Table 6 Colorful - Accent 5"/>
-    <w:basedOn w:val="681"/>
+    <w:basedOn w:val="729"/>
     <w:uiPriority w:val="99"/>
     <w:pPr>
       <w:pBdr/>
@@ -28078,9 +28557,9 @@
       </w:tcPr>
     </w:tblStylePr>
   </w:style>
-  <w:style w:type="table" w:styleId="856" w:customStyle="1">
+  <w:style w:type="table" w:styleId="904" w:customStyle="1">
     <w:name w:val="List Table 6 Colorful - Accent 6"/>
-    <w:basedOn w:val="681"/>
+    <w:basedOn w:val="729"/>
     <w:uiPriority w:val="99"/>
     <w:pPr>
       <w:pBdr/>
@@ -28298,9 +28777,9 @@
       </w:tcPr>
     </w:tblStylePr>
   </w:style>
-  <w:style w:type="table" w:styleId="857">
+  <w:style w:type="table" w:styleId="905">
     <w:name w:val="List Table 7 Colorful"/>
-    <w:basedOn w:val="681"/>
+    <w:basedOn w:val="729"/>
     <w:uiPriority w:val="99"/>
     <w:pPr>
       <w:pBdr/>
@@ -28542,9 +29021,9 @@
       </w:tcPr>
     </w:tblStylePr>
   </w:style>
-  <w:style w:type="table" w:styleId="858" w:customStyle="1">
+  <w:style w:type="table" w:styleId="906" w:customStyle="1">
     <w:name w:val="List Table 7 Colorful - Accent 1"/>
-    <w:basedOn w:val="681"/>
+    <w:basedOn w:val="729"/>
     <w:uiPriority w:val="99"/>
     <w:pPr>
       <w:pBdr/>
@@ -28786,9 +29265,9 @@
       </w:tcPr>
     </w:tblStylePr>
   </w:style>
-  <w:style w:type="table" w:styleId="859" w:customStyle="1">
+  <w:style w:type="table" w:styleId="907" w:customStyle="1">
     <w:name w:val="List Table 7 Colorful - Accent 2"/>
-    <w:basedOn w:val="681"/>
+    <w:basedOn w:val="729"/>
     <w:uiPriority w:val="99"/>
     <w:pPr>
       <w:pBdr/>
@@ -29030,9 +29509,9 @@
       </w:tcPr>
     </w:tblStylePr>
   </w:style>
-  <w:style w:type="table" w:styleId="860" w:customStyle="1">
+  <w:style w:type="table" w:styleId="908" w:customStyle="1">
     <w:name w:val="List Table 7 Colorful - Accent 3"/>
-    <w:basedOn w:val="681"/>
+    <w:basedOn w:val="729"/>
     <w:uiPriority w:val="99"/>
     <w:pPr>
       <w:pBdr/>
@@ -29274,9 +29753,9 @@
       </w:tcPr>
     </w:tblStylePr>
   </w:style>
-  <w:style w:type="table" w:styleId="861" w:customStyle="1">
+  <w:style w:type="table" w:styleId="909" w:customStyle="1">
     <w:name w:val="List Table 7 Colorful - Accent 4"/>
-    <w:basedOn w:val="681"/>
+    <w:basedOn w:val="729"/>
     <w:uiPriority w:val="99"/>
     <w:pPr>
       <w:pBdr/>
@@ -29518,9 +29997,9 @@
       </w:tcPr>
     </w:tblStylePr>
   </w:style>
-  <w:style w:type="table" w:styleId="862" w:customStyle="1">
+  <w:style w:type="table" w:styleId="910" w:customStyle="1">
     <w:name w:val="List Table 7 Colorful - Accent 5"/>
-    <w:basedOn w:val="681"/>
+    <w:basedOn w:val="729"/>
     <w:uiPriority w:val="99"/>
     <w:pPr>
       <w:pBdr/>
@@ -29762,9 +30241,9 @@
       </w:tcPr>
     </w:tblStylePr>
   </w:style>
-  <w:style w:type="table" w:styleId="863" w:customStyle="1">
+  <w:style w:type="table" w:styleId="911" w:customStyle="1">
     <w:name w:val="List Table 7 Colorful - Accent 6"/>
-    <w:basedOn w:val="681"/>
+    <w:basedOn w:val="729"/>
     <w:uiPriority w:val="99"/>
     <w:pPr>
       <w:pBdr/>
@@ -30006,9 +30485,9 @@
       </w:tcPr>
     </w:tblStylePr>
   </w:style>
-  <w:style w:type="table" w:styleId="864" w:customStyle="1">
+  <w:style w:type="table" w:styleId="912" w:customStyle="1">
     <w:name w:val="Lined - Accent"/>
-    <w:basedOn w:val="681"/>
+    <w:basedOn w:val="729"/>
     <w:uiPriority w:val="99"/>
     <w:pPr>
       <w:pBdr/>
@@ -30223,9 +30702,9 @@
       </w:tcPr>
     </w:tblStylePr>
   </w:style>
-  <w:style w:type="table" w:styleId="865" w:customStyle="1">
+  <w:style w:type="table" w:styleId="913" w:customStyle="1">
     <w:name w:val="Lined - Accent 1"/>
-    <w:basedOn w:val="681"/>
+    <w:basedOn w:val="729"/>
     <w:uiPriority w:val="99"/>
     <w:pPr>
       <w:pBdr/>
@@ -30440,9 +30919,9 @@
       </w:tcPr>
     </w:tblStylePr>
   </w:style>
-  <w:style w:type="table" w:styleId="866" w:customStyle="1">
+  <w:style w:type="table" w:styleId="914" w:customStyle="1">
     <w:name w:val="Lined - Accent 2"/>
-    <w:basedOn w:val="681"/>
+    <w:basedOn w:val="729"/>
     <w:uiPriority w:val="99"/>
     <w:pPr>
       <w:pBdr/>
@@ -30657,9 +31136,9 @@
       </w:tcPr>
     </w:tblStylePr>
   </w:style>
-  <w:style w:type="table" w:styleId="867" w:customStyle="1">
+  <w:style w:type="table" w:styleId="915" w:customStyle="1">
     <w:name w:val="Lined - Accent 3"/>
-    <w:basedOn w:val="681"/>
+    <w:basedOn w:val="729"/>
     <w:uiPriority w:val="99"/>
     <w:pPr>
       <w:pBdr/>
@@ -30874,9 +31353,9 @@
       </w:tcPr>
     </w:tblStylePr>
   </w:style>
-  <w:style w:type="table" w:styleId="868" w:customStyle="1">
+  <w:style w:type="table" w:styleId="916" w:customStyle="1">
     <w:name w:val="Lined - Accent 4"/>
-    <w:basedOn w:val="681"/>
+    <w:basedOn w:val="729"/>
     <w:uiPriority w:val="99"/>
     <w:pPr>
       <w:pBdr/>
@@ -31091,9 +31570,9 @@
       </w:tcPr>
     </w:tblStylePr>
   </w:style>
-  <w:style w:type="table" w:styleId="869" w:customStyle="1">
+  <w:style w:type="table" w:styleId="917" w:customStyle="1">
     <w:name w:val="Lined - Accent 5"/>
-    <w:basedOn w:val="681"/>
+    <w:basedOn w:val="729"/>
     <w:uiPriority w:val="99"/>
     <w:pPr>
       <w:pBdr/>
@@ -31308,9 +31787,9 @@
       </w:tcPr>
     </w:tblStylePr>
   </w:style>
-  <w:style w:type="table" w:styleId="870" w:customStyle="1">
+  <w:style w:type="table" w:styleId="918" w:customStyle="1">
     <w:name w:val="Lined - Accent 6"/>
-    <w:basedOn w:val="681"/>
+    <w:basedOn w:val="729"/>
     <w:uiPriority w:val="99"/>
     <w:pPr>
       <w:pBdr/>
@@ -31525,9 +32004,9 @@
       </w:tcPr>
     </w:tblStylePr>
   </w:style>
-  <w:style w:type="table" w:styleId="871" w:customStyle="1">
+  <w:style w:type="table" w:styleId="919" w:customStyle="1">
     <w:name w:val="Bordered &amp; Lined - Accent"/>
-    <w:basedOn w:val="681"/>
+    <w:basedOn w:val="729"/>
     <w:uiPriority w:val="99"/>
     <w:pPr>
       <w:pBdr/>
@@ -31749,9 +32228,9 @@
       </w:tcPr>
     </w:tblStylePr>
   </w:style>
-  <w:style w:type="table" w:styleId="872" w:customStyle="1">
+  <w:style w:type="table" w:styleId="920" w:customStyle="1">
     <w:name w:val="Bordered &amp; Lined - Accent 1"/>
-    <w:basedOn w:val="681"/>
+    <w:basedOn w:val="729"/>
     <w:uiPriority w:val="99"/>
     <w:pPr>
       <w:pBdr/>
@@ -31973,9 +32452,9 @@
       </w:tcPr>
     </w:tblStylePr>
   </w:style>
-  <w:style w:type="table" w:styleId="873" w:customStyle="1">
+  <w:style w:type="table" w:styleId="921" w:customStyle="1">
     <w:name w:val="Bordered &amp; Lined - Accent 2"/>
-    <w:basedOn w:val="681"/>
+    <w:basedOn w:val="729"/>
     <w:uiPriority w:val="99"/>
     <w:pPr>
       <w:pBdr/>
@@ -32197,9 +32676,9 @@
       </w:tcPr>
     </w:tblStylePr>
   </w:style>
-  <w:style w:type="table" w:styleId="874" w:customStyle="1">
+  <w:style w:type="table" w:styleId="922" w:customStyle="1">
     <w:name w:val="Bordered &amp; Lined - Accent 3"/>
-    <w:basedOn w:val="681"/>
+    <w:basedOn w:val="729"/>
     <w:uiPriority w:val="99"/>
     <w:pPr>
       <w:pBdr/>
@@ -32421,9 +32900,9 @@
       </w:tcPr>
     </w:tblStylePr>
   </w:style>
-  <w:style w:type="table" w:styleId="875" w:customStyle="1">
+  <w:style w:type="table" w:styleId="923" w:customStyle="1">
     <w:name w:val="Bordered &amp; Lined - Accent 4"/>
-    <w:basedOn w:val="681"/>
+    <w:basedOn w:val="729"/>
     <w:uiPriority w:val="99"/>
     <w:pPr>
       <w:pBdr/>
@@ -32645,9 +33124,9 @@
       </w:tcPr>
     </w:tblStylePr>
   </w:style>
-  <w:style w:type="table" w:styleId="876" w:customStyle="1">
+  <w:style w:type="table" w:styleId="924" w:customStyle="1">
     <w:name w:val="Bordered &amp; Lined - Accent 5"/>
-    <w:basedOn w:val="681"/>
+    <w:basedOn w:val="729"/>
     <w:uiPriority w:val="99"/>
     <w:pPr>
       <w:pBdr/>
@@ -32869,9 +33348,9 @@
       </w:tcPr>
     </w:tblStylePr>
   </w:style>
-  <w:style w:type="table" w:styleId="877" w:customStyle="1">
+  <w:style w:type="table" w:styleId="925" w:customStyle="1">
     <w:name w:val="Bordered &amp; Lined - Accent 6"/>
-    <w:basedOn w:val="681"/>
+    <w:basedOn w:val="729"/>
     <w:uiPriority w:val="99"/>
     <w:pPr>
       <w:pBdr/>
@@ -33093,9 +33572,9 @@
       </w:tcPr>
     </w:tblStylePr>
   </w:style>
-  <w:style w:type="table" w:styleId="878" w:customStyle="1">
+  <w:style w:type="table" w:styleId="926" w:customStyle="1">
     <w:name w:val="Bordered"/>
-    <w:basedOn w:val="681"/>
+    <w:basedOn w:val="729"/>
     <w:uiPriority w:val="99"/>
     <w:pPr>
       <w:pBdr/>
@@ -33313,9 +33792,9 @@
       </w:tcPr>
     </w:tblStylePr>
   </w:style>
-  <w:style w:type="table" w:styleId="879" w:customStyle="1">
+  <w:style w:type="table" w:styleId="927" w:customStyle="1">
     <w:name w:val="Bordered - Accent 1"/>
-    <w:basedOn w:val="681"/>
+    <w:basedOn w:val="729"/>
     <w:uiPriority w:val="99"/>
     <w:pPr>
       <w:pBdr/>
@@ -33533,9 +34012,9 @@
       </w:tcPr>
     </w:tblStylePr>
   </w:style>
-  <w:style w:type="table" w:styleId="880" w:customStyle="1">
+  <w:style w:type="table" w:styleId="928" w:customStyle="1">
     <w:name w:val="Bordered - Accent 2"/>
-    <w:basedOn w:val="681"/>
+    <w:basedOn w:val="729"/>
     <w:uiPriority w:val="99"/>
     <w:pPr>
       <w:pBdr/>
@@ -33753,9 +34232,9 @@
       </w:tcPr>
     </w:tblStylePr>
   </w:style>
-  <w:style w:type="table" w:styleId="881" w:customStyle="1">
+  <w:style w:type="table" w:styleId="929" w:customStyle="1">
     <w:name w:val="Bordered - Accent 3"/>
-    <w:basedOn w:val="681"/>
+    <w:basedOn w:val="729"/>
     <w:uiPriority w:val="99"/>
     <w:pPr>
       <w:pBdr/>
@@ -33973,9 +34452,9 @@
       </w:tcPr>
     </w:tblStylePr>
   </w:style>
-  <w:style w:type="table" w:styleId="882" w:customStyle="1">
+  <w:style w:type="table" w:styleId="930" w:customStyle="1">
     <w:name w:val="Bordered - Accent 4"/>
-    <w:basedOn w:val="681"/>
+    <w:basedOn w:val="729"/>
     <w:uiPriority w:val="99"/>
     <w:pPr>
       <w:pBdr/>
@@ -34193,9 +34672,9 @@
       </w:tcPr>
     </w:tblStylePr>
   </w:style>
-  <w:style w:type="table" w:styleId="883" w:customStyle="1">
+  <w:style w:type="table" w:styleId="931" w:customStyle="1">
     <w:name w:val="Bordered - Accent 5"/>
-    <w:basedOn w:val="681"/>
+    <w:basedOn w:val="729"/>
     <w:uiPriority w:val="99"/>
     <w:pPr>
       <w:pBdr/>
@@ -34413,9 +34892,9 @@
       </w:tcPr>
     </w:tblStylePr>
   </w:style>
-  <w:style w:type="table" w:styleId="884" w:customStyle="1">
+  <w:style w:type="table" w:styleId="932" w:customStyle="1">
     <w:name w:val="Bordered - Accent 6"/>
-    <w:basedOn w:val="681"/>
+    <w:basedOn w:val="729"/>
     <w:uiPriority w:val="99"/>
     <w:pPr>
       <w:pBdr/>
@@ -34633,9 +35112,9 @@
       </w:tcPr>
     </w:tblStylePr>
   </w:style>
-  <w:style w:type="table" w:styleId="885">
+  <w:style w:type="table" w:styleId="933">
     <w:name w:val="Table Grid"/>
-    <w:basedOn w:val="681"/>
+    <w:basedOn w:val="729"/>
     <w:uiPriority w:val="39"/>
     <w:pPr>
       <w:pBdr/>
